--- a/Documentation/Dokumentace.docx
+++ b/Documentation/Dokumentace.docx
@@ -523,7 +523,14 @@
         </w:tabs>
       </w:pPr>
       <w:r>
-        <w:t>Datum (Date)</w:t>
+        <w:rPr>
+          <w:b/>
+          <w:bCs/>
+        </w:rPr>
+        <w:t>Datum</w:t>
+      </w:r>
+      <w:r>
+        <w:t xml:space="preserve"> (Date)</w:t>
       </w:r>
       <w:r>
         <w:t xml:space="preserve"> - </w:t>
@@ -541,7 +548,24 @@
         </w:numPr>
       </w:pPr>
       <w:r>
-        <w:t>Otevírací cena (Open)</w:t>
+        <w:rPr>
+          <w:b/>
+          <w:bCs/>
+        </w:rPr>
+        <w:t>Otevírací</w:t>
+      </w:r>
+      <w:r>
+        <w:t xml:space="preserve"> </w:t>
+      </w:r>
+      <w:r>
+        <w:rPr>
+          <w:b/>
+          <w:bCs/>
+        </w:rPr>
+        <w:t>cena</w:t>
+      </w:r>
+      <w:r>
+        <w:t xml:space="preserve"> (Open)</w:t>
       </w:r>
       <w:r>
         <w:t xml:space="preserve"> - </w:t>
@@ -562,7 +586,24 @@
         </w:tabs>
       </w:pPr>
       <w:r>
-        <w:t>Zavírací cena (Close)</w:t>
+        <w:rPr>
+          <w:b/>
+          <w:bCs/>
+        </w:rPr>
+        <w:t>Zavírací</w:t>
+      </w:r>
+      <w:r>
+        <w:t xml:space="preserve"> </w:t>
+      </w:r>
+      <w:r>
+        <w:rPr>
+          <w:b/>
+          <w:bCs/>
+        </w:rPr>
+        <w:t>cena</w:t>
+      </w:r>
+      <w:r>
+        <w:t xml:space="preserve"> (Close)</w:t>
       </w:r>
       <w:r>
         <w:t xml:space="preserve"> - </w:t>
@@ -583,7 +624,24 @@
         </w:tabs>
       </w:pPr>
       <w:r>
-        <w:t>Nejnižší cena (Low)</w:t>
+        <w:rPr>
+          <w:b/>
+          <w:bCs/>
+        </w:rPr>
+        <w:t>Nejnižší</w:t>
+      </w:r>
+      <w:r>
+        <w:t xml:space="preserve"> </w:t>
+      </w:r>
+      <w:r>
+        <w:rPr>
+          <w:b/>
+          <w:bCs/>
+        </w:rPr>
+        <w:t>cena</w:t>
+      </w:r>
+      <w:r>
+        <w:t xml:space="preserve"> (Low)</w:t>
       </w:r>
       <w:r>
         <w:t xml:space="preserve"> - </w:t>
@@ -604,7 +662,24 @@
         </w:tabs>
       </w:pPr>
       <w:r>
-        <w:t>Nejvyšší cena (High)</w:t>
+        <w:rPr>
+          <w:b/>
+          <w:bCs/>
+        </w:rPr>
+        <w:t>Nejvyšší</w:t>
+      </w:r>
+      <w:r>
+        <w:t xml:space="preserve"> </w:t>
+      </w:r>
+      <w:r>
+        <w:rPr>
+          <w:b/>
+          <w:bCs/>
+        </w:rPr>
+        <w:t>cena</w:t>
+      </w:r>
+      <w:r>
+        <w:t xml:space="preserve"> (High)</w:t>
       </w:r>
       <w:r>
         <w:t xml:space="preserve"> - </w:t>
@@ -622,7 +697,24 @@
         </w:numPr>
       </w:pPr>
       <w:r>
-        <w:t>Objem obchodování (Volume)</w:t>
+        <w:rPr>
+          <w:b/>
+          <w:bCs/>
+        </w:rPr>
+        <w:t>Objem</w:t>
+      </w:r>
+      <w:r>
+        <w:t xml:space="preserve"> </w:t>
+      </w:r>
+      <w:r>
+        <w:rPr>
+          <w:b/>
+          <w:bCs/>
+        </w:rPr>
+        <w:t>obchodování</w:t>
+      </w:r>
+      <w:r>
+        <w:t xml:space="preserve"> (Volume)</w:t>
       </w:r>
       <w:r>
         <w:t xml:space="preserve"> - </w:t>
@@ -640,7 +732,24 @@
         </w:numPr>
       </w:pPr>
       <w:r>
-        <w:t>Adjusted Close (Upravená zavírací cena)</w:t>
+        <w:rPr>
+          <w:b/>
+          <w:bCs/>
+        </w:rPr>
+        <w:t>Adjusted</w:t>
+      </w:r>
+      <w:r>
+        <w:t xml:space="preserve"> </w:t>
+      </w:r>
+      <w:r>
+        <w:rPr>
+          <w:b/>
+          <w:bCs/>
+        </w:rPr>
+        <w:t>Close</w:t>
+      </w:r>
+      <w:r>
+        <w:t xml:space="preserve"> (Upravená zavírací cena)</w:t>
       </w:r>
       <w:r>
         <w:t xml:space="preserve"> - </w:t>
@@ -661,7 +770,14 @@
         </w:tabs>
       </w:pPr>
       <w:r>
-        <w:t>Splits (Rozdělení akcií): Informace o změnách v počtu akcií společnosti.</w:t>
+        <w:rPr>
+          <w:b/>
+          <w:bCs/>
+        </w:rPr>
+        <w:t>Splits</w:t>
+      </w:r>
+      <w:r>
+        <w:t xml:space="preserve"> (Rozdělení akcií): Informace o změnách v počtu akcií společnosti.</w:t>
       </w:r>
     </w:p>
     <w:p>
@@ -689,6 +805,820 @@
       </w:r>
       <w:r>
         <w:t>.</w:t>
+      </w:r>
+    </w:p>
+    <w:p>
+      <w:r>
+        <w:t>Kromě základních parametrů z Yfinance (Open, High, Low, Close, Volume, atd.) matice obsahuje následující přídavné funkce, které byly pravděpodobně vypočítány jako indikátory nebo</w:t>
+      </w:r>
+      <w:r>
+        <w:t xml:space="preserve"> </w:t>
+      </w:r>
+      <w:r>
+        <w:t>odvozené hodnoty:</w:t>
+      </w:r>
+    </w:p>
+    <w:p>
+      <w:pPr>
+        <w:pStyle w:val="Odstavecseseznamem"/>
+        <w:numPr>
+          <w:ilvl w:val="0"/>
+          <w:numId w:val="71"/>
+        </w:numPr>
+      </w:pPr>
+      <w:r>
+        <w:rPr>
+          <w:b/>
+          <w:bCs/>
+        </w:rPr>
+        <w:t>Klouzavé průměry</w:t>
+      </w:r>
+      <w:r>
+        <w:t xml:space="preserve"> MA5, MA20, MA50 - </w:t>
+      </w:r>
+      <w:r>
+        <w:t xml:space="preserve">průměry cen vypočtené za posledních </w:t>
+      </w:r>
+      <w:r>
+        <w:t>x dní</w:t>
+      </w:r>
+      <w:r>
+        <w:t>.</w:t>
+      </w:r>
+    </w:p>
+    <w:p>
+      <w:pPr>
+        <w:pStyle w:val="Odstavecseseznamem"/>
+        <w:numPr>
+          <w:ilvl w:val="0"/>
+          <w:numId w:val="71"/>
+        </w:numPr>
+      </w:pPr>
+      <w:r>
+        <w:rPr>
+          <w:b/>
+          <w:bCs/>
+        </w:rPr>
+        <w:t>Návratnosti</w:t>
+      </w:r>
+      <w:r>
+        <w:t xml:space="preserve"> - </w:t>
+      </w:r>
+      <w:r>
+        <w:t>Denní procentuální změna zavírací ceny akcie.</w:t>
+      </w:r>
+    </w:p>
+    <w:p>
+      <w:pPr>
+        <w:pStyle w:val="Odstavecseseznamem"/>
+        <w:numPr>
+          <w:ilvl w:val="0"/>
+          <w:numId w:val="71"/>
+        </w:numPr>
+      </w:pPr>
+      <w:r>
+        <w:rPr>
+          <w:b/>
+          <w:bCs/>
+        </w:rPr>
+        <w:t>Relative</w:t>
+      </w:r>
+      <w:r>
+        <w:t xml:space="preserve"> </w:t>
+      </w:r>
+      <w:r>
+        <w:rPr>
+          <w:b/>
+          <w:bCs/>
+        </w:rPr>
+        <w:t>Volume</w:t>
+      </w:r>
+      <w:r>
+        <w:t xml:space="preserve"> (Relativní objem)</w:t>
+      </w:r>
+      <w:r>
+        <w:t xml:space="preserve"> - </w:t>
+      </w:r>
+      <w:r>
+        <w:t>Poměr aktuálního objemu obchodování k průměrnému objemu za určité období.</w:t>
+      </w:r>
+    </w:p>
+    <w:p>
+      <w:pPr>
+        <w:pStyle w:val="Odstavecseseznamem"/>
+        <w:numPr>
+          <w:ilvl w:val="0"/>
+          <w:numId w:val="71"/>
+        </w:numPr>
+      </w:pPr>
+      <w:r>
+        <w:t xml:space="preserve"> </w:t>
+      </w:r>
+      <w:r>
+        <w:rPr>
+          <w:rStyle w:val="Siln"/>
+        </w:rPr>
+        <w:t>BB_middle</w:t>
+      </w:r>
+      <w:r>
+        <w:t xml:space="preserve"> </w:t>
+      </w:r>
+      <w:r>
+        <w:t xml:space="preserve">- </w:t>
+      </w:r>
+      <w:r>
+        <w:t>Střední linie Bollingerových pásem (obvykle klouzavý průměr).</w:t>
+      </w:r>
+    </w:p>
+    <w:p>
+      <w:pPr>
+        <w:pStyle w:val="Odstavecseseznamem"/>
+        <w:numPr>
+          <w:ilvl w:val="0"/>
+          <w:numId w:val="71"/>
+        </w:numPr>
+      </w:pPr>
+      <w:r>
+        <w:rPr>
+          <w:rStyle w:val="Siln"/>
+        </w:rPr>
+        <w:t>BB_upper, BB_lower</w:t>
+      </w:r>
+      <w:r>
+        <w:t xml:space="preserve"> </w:t>
+      </w:r>
+      <w:r>
+        <w:t xml:space="preserve">- </w:t>
+      </w:r>
+      <w:r>
+        <w:t>Horní a dolní hranice pásem, které vymezují pásmo volatility.</w:t>
+      </w:r>
+    </w:p>
+    <w:p>
+      <w:pPr>
+        <w:pStyle w:val="Odstavecseseznamem"/>
+        <w:numPr>
+          <w:ilvl w:val="0"/>
+          <w:numId w:val="71"/>
+        </w:numPr>
+      </w:pPr>
+      <w:r>
+        <w:rPr>
+          <w:rStyle w:val="Siln"/>
+        </w:rPr>
+        <w:t>BB_width</w:t>
+      </w:r>
+      <w:r>
+        <w:rPr>
+          <w:rStyle w:val="Siln"/>
+        </w:rPr>
+        <w:t xml:space="preserve"> -</w:t>
+      </w:r>
+      <w:r>
+        <w:t xml:space="preserve"> Šířka Bollingerových pásem (rozdíl mezi horní a dolní hranicí).</w:t>
+      </w:r>
+    </w:p>
+    <w:p>
+      <w:pPr>
+        <w:pStyle w:val="Odstavecseseznamem"/>
+        <w:numPr>
+          <w:ilvl w:val="0"/>
+          <w:numId w:val="71"/>
+        </w:numPr>
+      </w:pPr>
+      <w:r>
+        <w:rPr>
+          <w:b/>
+          <w:bCs/>
+        </w:rPr>
+        <w:t>RSI</w:t>
+      </w:r>
+      <w:r>
+        <w:t xml:space="preserve"> (Relative Strength Index)</w:t>
+      </w:r>
+      <w:r>
+        <w:t xml:space="preserve"> - </w:t>
+      </w:r>
+      <w:r>
+        <w:t>Oscilátor, který měří rychlost a změnu cenového pohybu.</w:t>
+      </w:r>
+    </w:p>
+    <w:p>
+      <w:pPr>
+        <w:pStyle w:val="Odstavecseseznamem"/>
+        <w:numPr>
+          <w:ilvl w:val="0"/>
+          <w:numId w:val="71"/>
+        </w:numPr>
+      </w:pPr>
+      <w:r>
+        <w:rPr>
+          <w:b/>
+          <w:bCs/>
+        </w:rPr>
+        <w:t>MACD</w:t>
+      </w:r>
+      <w:r>
+        <w:t xml:space="preserve"> -</w:t>
+      </w:r>
+      <w:r>
+        <w:t xml:space="preserve"> Rozdíl mezi dvěma exponenciálními klouzavými průměry (rychlejší a pomalejší).</w:t>
+      </w:r>
+    </w:p>
+    <w:p>
+      <w:pPr>
+        <w:pStyle w:val="Odstavecseseznamem"/>
+        <w:numPr>
+          <w:ilvl w:val="0"/>
+          <w:numId w:val="71"/>
+        </w:numPr>
+      </w:pPr>
+      <w:r>
+        <w:rPr>
+          <w:b/>
+          <w:bCs/>
+        </w:rPr>
+        <w:t>MACD</w:t>
+      </w:r>
+      <w:r>
+        <w:t>_</w:t>
+      </w:r>
+      <w:r>
+        <w:rPr>
+          <w:b/>
+          <w:bCs/>
+        </w:rPr>
+        <w:t>Hist</w:t>
+      </w:r>
+      <w:r>
+        <w:t xml:space="preserve"> -</w:t>
+      </w:r>
+      <w:r>
+        <w:t xml:space="preserve"> Histogram, který měří rozdíl mezi MACD a signální linií.</w:t>
+      </w:r>
+    </w:p>
+    <w:p>
+      <w:pPr>
+        <w:pStyle w:val="Odstavecseseznamem"/>
+        <w:numPr>
+          <w:ilvl w:val="0"/>
+          <w:numId w:val="71"/>
+        </w:numPr>
+      </w:pPr>
+      <w:r>
+        <w:rPr>
+          <w:b/>
+          <w:bCs/>
+        </w:rPr>
+        <w:t>Volatility</w:t>
+      </w:r>
+      <w:r>
+        <w:t xml:space="preserve"> (Volatilita)</w:t>
+      </w:r>
+      <w:r>
+        <w:t xml:space="preserve"> - </w:t>
+      </w:r>
+      <w:r>
+        <w:t>Odráží rozsah pohybů ceny akcie během daného období.</w:t>
+      </w:r>
+    </w:p>
+    <w:p>
+      <w:pPr>
+        <w:pStyle w:val="Odstavecseseznamem"/>
+        <w:numPr>
+          <w:ilvl w:val="0"/>
+          <w:numId w:val="71"/>
+        </w:numPr>
+      </w:pPr>
+      <w:r>
+        <w:rPr>
+          <w:b/>
+          <w:bCs/>
+        </w:rPr>
+        <w:t>MomentumRatio</w:t>
+      </w:r>
+      <w:r>
+        <w:t xml:space="preserve"> - </w:t>
+      </w:r>
+      <w:r>
+        <w:t>Míra momenta, která odráží sílu trendu.</w:t>
+      </w:r>
+    </w:p>
+    <w:p>
+      <w:pPr>
+        <w:pStyle w:val="Odstavecseseznamem"/>
+        <w:numPr>
+          <w:ilvl w:val="0"/>
+          <w:numId w:val="71"/>
+        </w:numPr>
+      </w:pPr>
+      <w:r>
+        <w:rPr>
+          <w:b/>
+          <w:bCs/>
+        </w:rPr>
+        <w:t>Sektorová relativní síla</w:t>
+      </w:r>
+      <w:r>
+        <w:t xml:space="preserve"> - </w:t>
+      </w:r>
+      <w:r>
+        <w:t>Poměr výkonnosti akcie vůči širšímu sektoru, do kterého patří.</w:t>
+      </w:r>
+    </w:p>
+    <w:p>
+      <w:pPr>
+        <w:pStyle w:val="Odstavecseseznamem"/>
+        <w:numPr>
+          <w:ilvl w:val="0"/>
+          <w:numId w:val="71"/>
+        </w:numPr>
+      </w:pPr>
+      <w:r>
+        <w:rPr>
+          <w:b/>
+          <w:bCs/>
+        </w:rPr>
+        <w:t>SPY</w:t>
+      </w:r>
+      <w:r>
+        <w:t>_</w:t>
+      </w:r>
+      <w:r>
+        <w:rPr>
+          <w:b/>
+          <w:bCs/>
+        </w:rPr>
+        <w:t>Returns</w:t>
+      </w:r>
+      <w:r>
+        <w:t xml:space="preserve"> -</w:t>
+      </w:r>
+      <w:r>
+        <w:t xml:space="preserve"> Denní návratnosti indexu S&amp;P 500.</w:t>
+      </w:r>
+    </w:p>
+    <w:p>
+      <w:pPr>
+        <w:pStyle w:val="Odstavecseseznamem"/>
+        <w:numPr>
+          <w:ilvl w:val="0"/>
+          <w:numId w:val="71"/>
+        </w:numPr>
+      </w:pPr>
+      <w:r>
+        <w:rPr>
+          <w:b/>
+          <w:bCs/>
+        </w:rPr>
+        <w:t>Market</w:t>
+      </w:r>
+      <w:r>
+        <w:t>_</w:t>
+      </w:r>
+      <w:r>
+        <w:rPr>
+          <w:b/>
+          <w:bCs/>
+        </w:rPr>
+        <w:t>Beta</w:t>
+      </w:r>
+      <w:r>
+        <w:t xml:space="preserve"> -</w:t>
+      </w:r>
+      <w:r>
+        <w:t xml:space="preserve"> Beta akcie, která ukazuje její citlivost na pohyby trhu.</w:t>
+      </w:r>
+    </w:p>
+    <w:p>
+      <w:pPr>
+        <w:pStyle w:val="Odstavecseseznamem"/>
+        <w:numPr>
+          <w:ilvl w:val="0"/>
+          <w:numId w:val="71"/>
+        </w:numPr>
+      </w:pPr>
+      <w:r>
+        <w:rPr>
+          <w:b/>
+          <w:bCs/>
+        </w:rPr>
+        <w:t>XLV_Returns</w:t>
+      </w:r>
+      <w:r>
+        <w:t xml:space="preserve"> - </w:t>
+      </w:r>
+      <w:r>
+        <w:t>Denní návratnosti sektoru zdravotnictví (příklad sektorového ETF).</w:t>
+      </w:r>
+    </w:p>
+    <w:p>
+      <w:pPr>
+        <w:pStyle w:val="Odstavecseseznamem"/>
+        <w:numPr>
+          <w:ilvl w:val="0"/>
+          <w:numId w:val="71"/>
+        </w:numPr>
+      </w:pPr>
+      <w:r>
+        <w:rPr>
+          <w:b/>
+          <w:bCs/>
+        </w:rPr>
+        <w:t>Daily_Range</w:t>
+      </w:r>
+      <w:r>
+        <w:t xml:space="preserve"> -</w:t>
+      </w:r>
+      <w:r>
+        <w:t xml:space="preserve"> Rozdíl mezi nejvyšší a nejnižší cenou za den (indikátor volatility).</w:t>
+      </w:r>
+    </w:p>
+    <w:p>
+      <w:pPr>
+        <w:pStyle w:val="Odstavecseseznamem"/>
+        <w:numPr>
+          <w:ilvl w:val="0"/>
+          <w:numId w:val="71"/>
+        </w:numPr>
+      </w:pPr>
+      <w:r>
+        <w:rPr>
+          <w:b/>
+          <w:bCs/>
+        </w:rPr>
+        <w:t>Gap_Up</w:t>
+      </w:r>
+      <w:r>
+        <w:t xml:space="preserve"> - </w:t>
+      </w:r>
+      <w:r>
+        <w:t>Rozdíl mezi otevírací cenou a zavírací cenou předchozího dne.</w:t>
+      </w:r>
+    </w:p>
+    <w:p>
+      <w:pPr>
+        <w:pStyle w:val="Odstavecseseznamem"/>
+        <w:numPr>
+          <w:ilvl w:val="0"/>
+          <w:numId w:val="71"/>
+        </w:numPr>
+      </w:pPr>
+      <w:r>
+        <w:rPr>
+          <w:b/>
+          <w:bCs/>
+        </w:rPr>
+        <w:t>Price_StdDev</w:t>
+      </w:r>
+      <w:r>
+        <w:t xml:space="preserve"> - </w:t>
+      </w:r>
+      <w:r>
+        <w:t>Standardní odchylka ceny, indikující míru volatility během období.</w:t>
+      </w:r>
+    </w:p>
+    <w:p>
+      <w:pPr>
+        <w:rPr>
+          <w:rFonts w:asciiTheme="majorHAnsi" w:eastAsiaTheme="majorEastAsia" w:hAnsiTheme="majorHAnsi" w:cstheme="majorBidi"/>
+          <w:b/>
+          <w:color w:val="0F4761" w:themeColor="accent1" w:themeShade="BF"/>
+          <w:sz w:val="32"/>
+          <w:szCs w:val="32"/>
+        </w:rPr>
+      </w:pPr>
+      <w:r>
+        <w:br w:type="page"/>
+      </w:r>
+    </w:p>
+    <w:p>
+      <w:pPr>
+        <w:pStyle w:val="Nadpis2"/>
+      </w:pPr>
+      <w:r>
+        <w:lastRenderedPageBreak/>
+        <w:t>Korelační analýza dat</w:t>
+      </w:r>
+    </w:p>
+    <w:p>
+      <w:r>
+        <w:t xml:space="preserve">Tato korelační matice vizualizuje vztahy mezi různými atributy finančních dat a jejich vzájemnou korelaci. Korelační koeficienty se pohybují v rozmezí od </w:t>
+      </w:r>
+      <w:r>
+        <w:rPr>
+          <w:b/>
+          <w:bCs/>
+        </w:rPr>
+        <w:t>-1</w:t>
+      </w:r>
+      <w:r>
+        <w:t xml:space="preserve"> (silná negativní korelace) po </w:t>
+      </w:r>
+      <w:r>
+        <w:rPr>
+          <w:b/>
+          <w:bCs/>
+        </w:rPr>
+        <w:t>+1</w:t>
+      </w:r>
+      <w:r>
+        <w:t xml:space="preserve"> (silná pozitivní korelace).</w:t>
+      </w:r>
+    </w:p>
+    <w:p>
+      <w:pPr>
+        <w:rPr>
+          <w:b/>
+          <w:bCs/>
+        </w:rPr>
+      </w:pPr>
+      <w:r>
+        <w:rPr>
+          <w:b/>
+          <w:bCs/>
+        </w:rPr>
+        <w:t>Klíčové vlastnosti:</w:t>
+      </w:r>
+    </w:p>
+    <w:p>
+      <w:pPr>
+        <w:numPr>
+          <w:ilvl w:val="0"/>
+          <w:numId w:val="70"/>
+        </w:numPr>
+      </w:pPr>
+      <w:r>
+        <w:rPr>
+          <w:b/>
+          <w:bCs/>
+        </w:rPr>
+        <w:t>Hodnoty blízko 1 (červené odstíny):</w:t>
+      </w:r>
+      <w:r>
+        <w:t xml:space="preserve"> Atributy mají silnou pozitivní korelaci, tj. když jedna hodnota roste, roste i druhá.</w:t>
+      </w:r>
+    </w:p>
+    <w:p>
+      <w:pPr>
+        <w:numPr>
+          <w:ilvl w:val="0"/>
+          <w:numId w:val="70"/>
+        </w:numPr>
+      </w:pPr>
+      <w:r>
+        <w:rPr>
+          <w:b/>
+          <w:bCs/>
+        </w:rPr>
+        <w:t>Hodnoty blízko -1 (modré odstíny):</w:t>
+      </w:r>
+      <w:r>
+        <w:t xml:space="preserve"> Atributy mají silnou negativní korelaci, tj. když jedna hodnota roste, druhá klesá.</w:t>
+      </w:r>
+    </w:p>
+    <w:p>
+      <w:pPr>
+        <w:numPr>
+          <w:ilvl w:val="0"/>
+          <w:numId w:val="70"/>
+        </w:numPr>
+      </w:pPr>
+      <w:r>
+        <w:rPr>
+          <w:b/>
+          <w:bCs/>
+        </w:rPr>
+        <w:t>Hodnoty blízko 0 (světlejší odstíny):</w:t>
+      </w:r>
+      <w:r>
+        <w:t xml:space="preserve"> Atributy spolu příliš nekorelují.</w:t>
+      </w:r>
+    </w:p>
+    <w:p>
+      <w:r>
+        <w:rPr>
+          <w:noProof/>
+        </w:rPr>
+        <w:drawing>
+          <wp:inline distT="0" distB="0" distL="0" distR="0" wp14:anchorId="6376E98A" wp14:editId="4BC684E2">
+            <wp:extent cx="6178250" cy="4359349"/>
+            <wp:effectExtent l="0" t="0" r="0" b="3175"/>
+            <wp:docPr id="1355100692" name="Obrázek 5" descr="Obsah obrázku text, snímek obrazovky, vzor, Obdélník&#10;&#10;Popis byl vytvořen automaticky"/>
+            <wp:cNvGraphicFramePr>
+              <a:graphicFrameLocks xmlns:a="http://schemas.openxmlformats.org/drawingml/2006/main" noChangeAspect="1"/>
+            </wp:cNvGraphicFramePr>
+            <a:graphic xmlns:a="http://schemas.openxmlformats.org/drawingml/2006/main">
+              <a:graphicData uri="http://schemas.openxmlformats.org/drawingml/2006/picture">
+                <pic:pic xmlns:pic="http://schemas.openxmlformats.org/drawingml/2006/picture">
+                  <pic:nvPicPr>
+                    <pic:cNvPr id="1355100692" name="Obrázek 5" descr="Obsah obrázku text, snímek obrazovky, vzor, Obdélník&#10;&#10;Popis byl vytvořen automaticky"/>
+                    <pic:cNvPicPr>
+                      <a:picLocks noChangeAspect="1" noChangeArrowheads="1"/>
+                    </pic:cNvPicPr>
+                  </pic:nvPicPr>
+                  <pic:blipFill>
+                    <a:blip r:embed="rId7" cstate="print">
+                      <a:extLst>
+                        <a:ext uri="{28A0092B-C50C-407E-A947-70E740481C1C}">
+                          <a14:useLocalDpi xmlns:a14="http://schemas.microsoft.com/office/drawing/2010/main" val="0"/>
+                        </a:ext>
+                      </a:extLst>
+                    </a:blip>
+                    <a:srcRect/>
+                    <a:stretch>
+                      <a:fillRect/>
+                    </a:stretch>
+                  </pic:blipFill>
+                  <pic:spPr bwMode="auto">
+                    <a:xfrm>
+                      <a:off x="0" y="0"/>
+                      <a:ext cx="6179749" cy="4360407"/>
+                    </a:xfrm>
+                    <a:prstGeom prst="rect">
+                      <a:avLst/>
+                    </a:prstGeom>
+                    <a:noFill/>
+                    <a:ln>
+                      <a:noFill/>
+                    </a:ln>
+                  </pic:spPr>
+                </pic:pic>
+              </a:graphicData>
+            </a:graphic>
+          </wp:inline>
+        </w:drawing>
+      </w:r>
+    </w:p>
+    <w:p>
+      <w:r>
+        <w:t>Korelační matice poskytuje důležité informace o vztazích mezi jednotlivými atributy:</w:t>
+      </w:r>
+    </w:p>
+    <w:p>
+      <w:pPr>
+        <w:numPr>
+          <w:ilvl w:val="0"/>
+          <w:numId w:val="73"/>
+        </w:numPr>
+      </w:pPr>
+      <w:r>
+        <w:rPr>
+          <w:b/>
+          <w:bCs/>
+        </w:rPr>
+        <w:t>Silně korelované atributy:</w:t>
+      </w:r>
+      <w:r>
+        <w:t xml:space="preserve"> Např. zavírací cena (Close), klouzavé průměry (MA) a Bollinger Bands. Tyto atributy lze při modelování zredukovat na menší množinu.</w:t>
+      </w:r>
+    </w:p>
+    <w:p>
+      <w:pPr>
+        <w:numPr>
+          <w:ilvl w:val="0"/>
+          <w:numId w:val="73"/>
+        </w:numPr>
+      </w:pPr>
+      <w:r>
+        <w:rPr>
+          <w:b/>
+          <w:bCs/>
+        </w:rPr>
+        <w:t>Méně korelované atributy:</w:t>
+      </w:r>
+      <w:r>
+        <w:t xml:space="preserve"> RSI, návratnosti, volatilita či relativní síla poskytují doplňující informace a mohou být cenné pro predikci budoucích cen.</w:t>
+      </w:r>
+    </w:p>
+    <w:p>
+      <w:r>
+        <w:t>Tento vhled umožňuje optimalizovat výběr funkcí pro model hlubokého učení a zlepšit jeho výkonnost.</w:t>
+      </w:r>
+    </w:p>
+    <w:p>
+      <w:r>
+        <w:br w:type="page"/>
+      </w:r>
+    </w:p>
+    <w:p>
+      <w:pPr>
+        <w:pStyle w:val="Nadpis2"/>
+      </w:pPr>
+      <w:r>
+        <w:lastRenderedPageBreak/>
+        <w:t>Další analýzy</w:t>
+      </w:r>
+    </w:p>
+    <w:p>
+      <w:r>
+        <w:rPr>
+          <w:noProof/>
+        </w:rPr>
+        <w:drawing>
+          <wp:inline distT="0" distB="0" distL="0" distR="0" wp14:anchorId="375E69EF" wp14:editId="1640B759">
+            <wp:extent cx="5762625" cy="4412615"/>
+            <wp:effectExtent l="0" t="0" r="9525" b="6985"/>
+            <wp:docPr id="1696814823" name="Obrázek 6"/>
+            <wp:cNvGraphicFramePr>
+              <a:graphicFrameLocks xmlns:a="http://schemas.openxmlformats.org/drawingml/2006/main" noChangeAspect="1"/>
+            </wp:cNvGraphicFramePr>
+            <a:graphic xmlns:a="http://schemas.openxmlformats.org/drawingml/2006/main">
+              <a:graphicData uri="http://schemas.openxmlformats.org/drawingml/2006/picture">
+                <pic:pic xmlns:pic="http://schemas.openxmlformats.org/drawingml/2006/picture">
+                  <pic:nvPicPr>
+                    <pic:cNvPr id="0" name="Picture 23"/>
+                    <pic:cNvPicPr>
+                      <a:picLocks noChangeAspect="1" noChangeArrowheads="1"/>
+                    </pic:cNvPicPr>
+                  </pic:nvPicPr>
+                  <pic:blipFill>
+                    <a:blip r:embed="rId8" cstate="print">
+                      <a:extLst>
+                        <a:ext uri="{28A0092B-C50C-407E-A947-70E740481C1C}">
+                          <a14:useLocalDpi xmlns:a14="http://schemas.microsoft.com/office/drawing/2010/main" val="0"/>
+                        </a:ext>
+                      </a:extLst>
+                    </a:blip>
+                    <a:srcRect/>
+                    <a:stretch>
+                      <a:fillRect/>
+                    </a:stretch>
+                  </pic:blipFill>
+                  <pic:spPr bwMode="auto">
+                    <a:xfrm>
+                      <a:off x="0" y="0"/>
+                      <a:ext cx="5762625" cy="4412615"/>
+                    </a:xfrm>
+                    <a:prstGeom prst="rect">
+                      <a:avLst/>
+                    </a:prstGeom>
+                    <a:noFill/>
+                    <a:ln>
+                      <a:noFill/>
+                    </a:ln>
+                  </pic:spPr>
+                </pic:pic>
+              </a:graphicData>
+            </a:graphic>
+          </wp:inline>
+        </w:drawing>
+      </w:r>
+    </w:p>
+    <w:p>
+      <w:r>
+        <w:rPr>
+          <w:noProof/>
+        </w:rPr>
+        <w:lastRenderedPageBreak/>
+        <w:drawing>
+          <wp:inline distT="0" distB="0" distL="0" distR="0" wp14:anchorId="4523CC9A" wp14:editId="4C41E025">
+            <wp:extent cx="5752465" cy="4316730"/>
+            <wp:effectExtent l="0" t="0" r="635" b="7620"/>
+            <wp:docPr id="1577979834" name="Obrázek 7" descr="Obsah obrázku diagram, text, design&#10;&#10;Popis byl vytvořen automaticky"/>
+            <wp:cNvGraphicFramePr>
+              <a:graphicFrameLocks xmlns:a="http://schemas.openxmlformats.org/drawingml/2006/main" noChangeAspect="1"/>
+            </wp:cNvGraphicFramePr>
+            <a:graphic xmlns:a="http://schemas.openxmlformats.org/drawingml/2006/main">
+              <a:graphicData uri="http://schemas.openxmlformats.org/drawingml/2006/picture">
+                <pic:pic xmlns:pic="http://schemas.openxmlformats.org/drawingml/2006/picture">
+                  <pic:nvPicPr>
+                    <pic:cNvPr id="1577979834" name="Obrázek 7" descr="Obsah obrázku diagram, text, design&#10;&#10;Popis byl vytvořen automaticky"/>
+                    <pic:cNvPicPr>
+                      <a:picLocks noChangeAspect="1" noChangeArrowheads="1"/>
+                    </pic:cNvPicPr>
+                  </pic:nvPicPr>
+                  <pic:blipFill>
+                    <a:blip r:embed="rId9" cstate="print">
+                      <a:extLst>
+                        <a:ext uri="{28A0092B-C50C-407E-A947-70E740481C1C}">
+                          <a14:useLocalDpi xmlns:a14="http://schemas.microsoft.com/office/drawing/2010/main" val="0"/>
+                        </a:ext>
+                      </a:extLst>
+                    </a:blip>
+                    <a:srcRect/>
+                    <a:stretch>
+                      <a:fillRect/>
+                    </a:stretch>
+                  </pic:blipFill>
+                  <pic:spPr bwMode="auto">
+                    <a:xfrm>
+                      <a:off x="0" y="0"/>
+                      <a:ext cx="5752465" cy="4316730"/>
+                    </a:xfrm>
+                    <a:prstGeom prst="rect">
+                      <a:avLst/>
+                    </a:prstGeom>
+                    <a:noFill/>
+                    <a:ln>
+                      <a:noFill/>
+                    </a:ln>
+                  </pic:spPr>
+                </pic:pic>
+              </a:graphicData>
+            </a:graphic>
+          </wp:inline>
+        </w:drawing>
       </w:r>
     </w:p>
     <w:p/>
@@ -3040,7 +3970,7 @@
                     <pic:cNvPicPr/>
                   </pic:nvPicPr>
                   <pic:blipFill>
-                    <a:blip r:embed="rId7"/>
+                    <a:blip r:embed="rId10"/>
                     <a:stretch>
                       <a:fillRect/>
                     </a:stretch>
@@ -4147,6 +5077,119 @@
     </w:lvl>
   </w:abstractNum>
   <w:abstractNum w:abstractNumId="6" w15:restartNumberingAfterBreak="0">
+    <w:nsid w:val="119E168F"/>
+    <w:multiLevelType w:val="hybridMultilevel"/>
+    <w:tmpl w:val="683422EE"/>
+    <w:lvl w:ilvl="0" w:tplc="04050001">
+      <w:start w:val="1"/>
+      <w:numFmt w:val="bullet"/>
+      <w:lvlText w:val=""/>
+      <w:lvlJc w:val="left"/>
+      <w:pPr>
+        <w:ind w:left="720" w:hanging="360"/>
+      </w:pPr>
+      <w:rPr>
+        <w:rFonts w:ascii="Symbol" w:hAnsi="Symbol" w:hint="default"/>
+      </w:rPr>
+    </w:lvl>
+    <w:lvl w:ilvl="1" w:tplc="04050003" w:tentative="1">
+      <w:start w:val="1"/>
+      <w:numFmt w:val="bullet"/>
+      <w:lvlText w:val="o"/>
+      <w:lvlJc w:val="left"/>
+      <w:pPr>
+        <w:ind w:left="1440" w:hanging="360"/>
+      </w:pPr>
+      <w:rPr>
+        <w:rFonts w:ascii="Courier New" w:hAnsi="Courier New" w:cs="Courier New" w:hint="default"/>
+      </w:rPr>
+    </w:lvl>
+    <w:lvl w:ilvl="2" w:tplc="04050005" w:tentative="1">
+      <w:start w:val="1"/>
+      <w:numFmt w:val="bullet"/>
+      <w:lvlText w:val=""/>
+      <w:lvlJc w:val="left"/>
+      <w:pPr>
+        <w:ind w:left="2160" w:hanging="360"/>
+      </w:pPr>
+      <w:rPr>
+        <w:rFonts w:ascii="Wingdings" w:hAnsi="Wingdings" w:hint="default"/>
+      </w:rPr>
+    </w:lvl>
+    <w:lvl w:ilvl="3" w:tplc="04050001" w:tentative="1">
+      <w:start w:val="1"/>
+      <w:numFmt w:val="bullet"/>
+      <w:lvlText w:val=""/>
+      <w:lvlJc w:val="left"/>
+      <w:pPr>
+        <w:ind w:left="2880" w:hanging="360"/>
+      </w:pPr>
+      <w:rPr>
+        <w:rFonts w:ascii="Symbol" w:hAnsi="Symbol" w:hint="default"/>
+      </w:rPr>
+    </w:lvl>
+    <w:lvl w:ilvl="4" w:tplc="04050003" w:tentative="1">
+      <w:start w:val="1"/>
+      <w:numFmt w:val="bullet"/>
+      <w:lvlText w:val="o"/>
+      <w:lvlJc w:val="left"/>
+      <w:pPr>
+        <w:ind w:left="3600" w:hanging="360"/>
+      </w:pPr>
+      <w:rPr>
+        <w:rFonts w:ascii="Courier New" w:hAnsi="Courier New" w:cs="Courier New" w:hint="default"/>
+      </w:rPr>
+    </w:lvl>
+    <w:lvl w:ilvl="5" w:tplc="04050005" w:tentative="1">
+      <w:start w:val="1"/>
+      <w:numFmt w:val="bullet"/>
+      <w:lvlText w:val=""/>
+      <w:lvlJc w:val="left"/>
+      <w:pPr>
+        <w:ind w:left="4320" w:hanging="360"/>
+      </w:pPr>
+      <w:rPr>
+        <w:rFonts w:ascii="Wingdings" w:hAnsi="Wingdings" w:hint="default"/>
+      </w:rPr>
+    </w:lvl>
+    <w:lvl w:ilvl="6" w:tplc="04050001" w:tentative="1">
+      <w:start w:val="1"/>
+      <w:numFmt w:val="bullet"/>
+      <w:lvlText w:val=""/>
+      <w:lvlJc w:val="left"/>
+      <w:pPr>
+        <w:ind w:left="5040" w:hanging="360"/>
+      </w:pPr>
+      <w:rPr>
+        <w:rFonts w:ascii="Symbol" w:hAnsi="Symbol" w:hint="default"/>
+      </w:rPr>
+    </w:lvl>
+    <w:lvl w:ilvl="7" w:tplc="04050003" w:tentative="1">
+      <w:start w:val="1"/>
+      <w:numFmt w:val="bullet"/>
+      <w:lvlText w:val="o"/>
+      <w:lvlJc w:val="left"/>
+      <w:pPr>
+        <w:ind w:left="5760" w:hanging="360"/>
+      </w:pPr>
+      <w:rPr>
+        <w:rFonts w:ascii="Courier New" w:hAnsi="Courier New" w:cs="Courier New" w:hint="default"/>
+      </w:rPr>
+    </w:lvl>
+    <w:lvl w:ilvl="8" w:tplc="04050005" w:tentative="1">
+      <w:start w:val="1"/>
+      <w:numFmt w:val="bullet"/>
+      <w:lvlText w:val=""/>
+      <w:lvlJc w:val="left"/>
+      <w:pPr>
+        <w:ind w:left="6480" w:hanging="360"/>
+      </w:pPr>
+      <w:rPr>
+        <w:rFonts w:ascii="Wingdings" w:hAnsi="Wingdings" w:hint="default"/>
+      </w:rPr>
+    </w:lvl>
+  </w:abstractNum>
+  <w:abstractNum w:abstractNumId="7" w15:restartNumberingAfterBreak="0">
     <w:nsid w:val="13DB5FC7"/>
     <w:multiLevelType w:val="multilevel"/>
     <w:tmpl w:val="5658F9A6"/>
@@ -4259,7 +5302,7 @@
       </w:pPr>
     </w:lvl>
   </w:abstractNum>
-  <w:abstractNum w:abstractNumId="7" w15:restartNumberingAfterBreak="0">
+  <w:abstractNum w:abstractNumId="8" w15:restartNumberingAfterBreak="0">
     <w:nsid w:val="163D66B7"/>
     <w:multiLevelType w:val="hybridMultilevel"/>
     <w:tmpl w:val="73CAAE00"/>
@@ -4372,7 +5415,7 @@
       </w:rPr>
     </w:lvl>
   </w:abstractNum>
-  <w:abstractNum w:abstractNumId="8" w15:restartNumberingAfterBreak="0">
+  <w:abstractNum w:abstractNumId="9" w15:restartNumberingAfterBreak="0">
     <w:nsid w:val="179F64A2"/>
     <w:multiLevelType w:val="hybridMultilevel"/>
     <w:tmpl w:val="B3122568"/>
@@ -4485,7 +5528,7 @@
       </w:rPr>
     </w:lvl>
   </w:abstractNum>
-  <w:abstractNum w:abstractNumId="9" w15:restartNumberingAfterBreak="0">
+  <w:abstractNum w:abstractNumId="10" w15:restartNumberingAfterBreak="0">
     <w:nsid w:val="18AE7F2F"/>
     <w:multiLevelType w:val="multilevel"/>
     <w:tmpl w:val="E7401660"/>
@@ -4634,7 +5677,418 @@
       </w:rPr>
     </w:lvl>
   </w:abstractNum>
-  <w:abstractNum w:abstractNumId="10" w15:restartNumberingAfterBreak="0">
+  <w:abstractNum w:abstractNumId="11" w15:restartNumberingAfterBreak="0">
+    <w:nsid w:val="18DC60F2"/>
+    <w:multiLevelType w:val="multilevel"/>
+    <w:tmpl w:val="F10056D2"/>
+    <w:lvl w:ilvl="0">
+      <w:start w:val="1"/>
+      <w:numFmt w:val="bullet"/>
+      <w:lvlText w:val=""/>
+      <w:lvlJc w:val="left"/>
+      <w:pPr>
+        <w:tabs>
+          <w:tab w:val="num" w:pos="720"/>
+        </w:tabs>
+        <w:ind w:left="720" w:hanging="360"/>
+      </w:pPr>
+      <w:rPr>
+        <w:rFonts w:ascii="Symbol" w:hAnsi="Symbol" w:hint="default"/>
+        <w:sz w:val="20"/>
+      </w:rPr>
+    </w:lvl>
+    <w:lvl w:ilvl="1" w:tentative="1">
+      <w:start w:val="1"/>
+      <w:numFmt w:val="bullet"/>
+      <w:lvlText w:val="o"/>
+      <w:lvlJc w:val="left"/>
+      <w:pPr>
+        <w:tabs>
+          <w:tab w:val="num" w:pos="1440"/>
+        </w:tabs>
+        <w:ind w:left="1440" w:hanging="360"/>
+      </w:pPr>
+      <w:rPr>
+        <w:rFonts w:ascii="Courier New" w:hAnsi="Courier New" w:hint="default"/>
+        <w:sz w:val="20"/>
+      </w:rPr>
+    </w:lvl>
+    <w:lvl w:ilvl="2" w:tentative="1">
+      <w:start w:val="1"/>
+      <w:numFmt w:val="bullet"/>
+      <w:lvlText w:val=""/>
+      <w:lvlJc w:val="left"/>
+      <w:pPr>
+        <w:tabs>
+          <w:tab w:val="num" w:pos="2160"/>
+        </w:tabs>
+        <w:ind w:left="2160" w:hanging="360"/>
+      </w:pPr>
+      <w:rPr>
+        <w:rFonts w:ascii="Wingdings" w:hAnsi="Wingdings" w:hint="default"/>
+        <w:sz w:val="20"/>
+      </w:rPr>
+    </w:lvl>
+    <w:lvl w:ilvl="3" w:tentative="1">
+      <w:start w:val="1"/>
+      <w:numFmt w:val="bullet"/>
+      <w:lvlText w:val=""/>
+      <w:lvlJc w:val="left"/>
+      <w:pPr>
+        <w:tabs>
+          <w:tab w:val="num" w:pos="2880"/>
+        </w:tabs>
+        <w:ind w:left="2880" w:hanging="360"/>
+      </w:pPr>
+      <w:rPr>
+        <w:rFonts w:ascii="Wingdings" w:hAnsi="Wingdings" w:hint="default"/>
+        <w:sz w:val="20"/>
+      </w:rPr>
+    </w:lvl>
+    <w:lvl w:ilvl="4" w:tentative="1">
+      <w:start w:val="1"/>
+      <w:numFmt w:val="bullet"/>
+      <w:lvlText w:val=""/>
+      <w:lvlJc w:val="left"/>
+      <w:pPr>
+        <w:tabs>
+          <w:tab w:val="num" w:pos="3600"/>
+        </w:tabs>
+        <w:ind w:left="3600" w:hanging="360"/>
+      </w:pPr>
+      <w:rPr>
+        <w:rFonts w:ascii="Wingdings" w:hAnsi="Wingdings" w:hint="default"/>
+        <w:sz w:val="20"/>
+      </w:rPr>
+    </w:lvl>
+    <w:lvl w:ilvl="5" w:tentative="1">
+      <w:start w:val="1"/>
+      <w:numFmt w:val="bullet"/>
+      <w:lvlText w:val=""/>
+      <w:lvlJc w:val="left"/>
+      <w:pPr>
+        <w:tabs>
+          <w:tab w:val="num" w:pos="4320"/>
+        </w:tabs>
+        <w:ind w:left="4320" w:hanging="360"/>
+      </w:pPr>
+      <w:rPr>
+        <w:rFonts w:ascii="Wingdings" w:hAnsi="Wingdings" w:hint="default"/>
+        <w:sz w:val="20"/>
+      </w:rPr>
+    </w:lvl>
+    <w:lvl w:ilvl="6" w:tentative="1">
+      <w:start w:val="1"/>
+      <w:numFmt w:val="bullet"/>
+      <w:lvlText w:val=""/>
+      <w:lvlJc w:val="left"/>
+      <w:pPr>
+        <w:tabs>
+          <w:tab w:val="num" w:pos="5040"/>
+        </w:tabs>
+        <w:ind w:left="5040" w:hanging="360"/>
+      </w:pPr>
+      <w:rPr>
+        <w:rFonts w:ascii="Wingdings" w:hAnsi="Wingdings" w:hint="default"/>
+        <w:sz w:val="20"/>
+      </w:rPr>
+    </w:lvl>
+    <w:lvl w:ilvl="7" w:tentative="1">
+      <w:start w:val="1"/>
+      <w:numFmt w:val="bullet"/>
+      <w:lvlText w:val=""/>
+      <w:lvlJc w:val="left"/>
+      <w:pPr>
+        <w:tabs>
+          <w:tab w:val="num" w:pos="5760"/>
+        </w:tabs>
+        <w:ind w:left="5760" w:hanging="360"/>
+      </w:pPr>
+      <w:rPr>
+        <w:rFonts w:ascii="Wingdings" w:hAnsi="Wingdings" w:hint="default"/>
+        <w:sz w:val="20"/>
+      </w:rPr>
+    </w:lvl>
+    <w:lvl w:ilvl="8" w:tentative="1">
+      <w:start w:val="1"/>
+      <w:numFmt w:val="bullet"/>
+      <w:lvlText w:val=""/>
+      <w:lvlJc w:val="left"/>
+      <w:pPr>
+        <w:tabs>
+          <w:tab w:val="num" w:pos="6480"/>
+        </w:tabs>
+        <w:ind w:left="6480" w:hanging="360"/>
+      </w:pPr>
+      <w:rPr>
+        <w:rFonts w:ascii="Wingdings" w:hAnsi="Wingdings" w:hint="default"/>
+        <w:sz w:val="20"/>
+      </w:rPr>
+    </w:lvl>
+  </w:abstractNum>
+  <w:abstractNum w:abstractNumId="12" w15:restartNumberingAfterBreak="0">
+    <w:nsid w:val="19AD4638"/>
+    <w:multiLevelType w:val="hybridMultilevel"/>
+    <w:tmpl w:val="0240AECE"/>
+    <w:lvl w:ilvl="0" w:tplc="04050001">
+      <w:start w:val="1"/>
+      <w:numFmt w:val="bullet"/>
+      <w:lvlText w:val=""/>
+      <w:lvlJc w:val="left"/>
+      <w:pPr>
+        <w:ind w:left="720" w:hanging="360"/>
+      </w:pPr>
+      <w:rPr>
+        <w:rFonts w:ascii="Symbol" w:hAnsi="Symbol" w:hint="default"/>
+      </w:rPr>
+    </w:lvl>
+    <w:lvl w:ilvl="1" w:tplc="04050003" w:tentative="1">
+      <w:start w:val="1"/>
+      <w:numFmt w:val="bullet"/>
+      <w:lvlText w:val="o"/>
+      <w:lvlJc w:val="left"/>
+      <w:pPr>
+        <w:ind w:left="1440" w:hanging="360"/>
+      </w:pPr>
+      <w:rPr>
+        <w:rFonts w:ascii="Courier New" w:hAnsi="Courier New" w:cs="Courier New" w:hint="default"/>
+      </w:rPr>
+    </w:lvl>
+    <w:lvl w:ilvl="2" w:tplc="04050005" w:tentative="1">
+      <w:start w:val="1"/>
+      <w:numFmt w:val="bullet"/>
+      <w:lvlText w:val=""/>
+      <w:lvlJc w:val="left"/>
+      <w:pPr>
+        <w:ind w:left="2160" w:hanging="360"/>
+      </w:pPr>
+      <w:rPr>
+        <w:rFonts w:ascii="Wingdings" w:hAnsi="Wingdings" w:hint="default"/>
+      </w:rPr>
+    </w:lvl>
+    <w:lvl w:ilvl="3" w:tplc="04050001" w:tentative="1">
+      <w:start w:val="1"/>
+      <w:numFmt w:val="bullet"/>
+      <w:lvlText w:val=""/>
+      <w:lvlJc w:val="left"/>
+      <w:pPr>
+        <w:ind w:left="2880" w:hanging="360"/>
+      </w:pPr>
+      <w:rPr>
+        <w:rFonts w:ascii="Symbol" w:hAnsi="Symbol" w:hint="default"/>
+      </w:rPr>
+    </w:lvl>
+    <w:lvl w:ilvl="4" w:tplc="04050003" w:tentative="1">
+      <w:start w:val="1"/>
+      <w:numFmt w:val="bullet"/>
+      <w:lvlText w:val="o"/>
+      <w:lvlJc w:val="left"/>
+      <w:pPr>
+        <w:ind w:left="3600" w:hanging="360"/>
+      </w:pPr>
+      <w:rPr>
+        <w:rFonts w:ascii="Courier New" w:hAnsi="Courier New" w:cs="Courier New" w:hint="default"/>
+      </w:rPr>
+    </w:lvl>
+    <w:lvl w:ilvl="5" w:tplc="04050005" w:tentative="1">
+      <w:start w:val="1"/>
+      <w:numFmt w:val="bullet"/>
+      <w:lvlText w:val=""/>
+      <w:lvlJc w:val="left"/>
+      <w:pPr>
+        <w:ind w:left="4320" w:hanging="360"/>
+      </w:pPr>
+      <w:rPr>
+        <w:rFonts w:ascii="Wingdings" w:hAnsi="Wingdings" w:hint="default"/>
+      </w:rPr>
+    </w:lvl>
+    <w:lvl w:ilvl="6" w:tplc="04050001" w:tentative="1">
+      <w:start w:val="1"/>
+      <w:numFmt w:val="bullet"/>
+      <w:lvlText w:val=""/>
+      <w:lvlJc w:val="left"/>
+      <w:pPr>
+        <w:ind w:left="5040" w:hanging="360"/>
+      </w:pPr>
+      <w:rPr>
+        <w:rFonts w:ascii="Symbol" w:hAnsi="Symbol" w:hint="default"/>
+      </w:rPr>
+    </w:lvl>
+    <w:lvl w:ilvl="7" w:tplc="04050003" w:tentative="1">
+      <w:start w:val="1"/>
+      <w:numFmt w:val="bullet"/>
+      <w:lvlText w:val="o"/>
+      <w:lvlJc w:val="left"/>
+      <w:pPr>
+        <w:ind w:left="5760" w:hanging="360"/>
+      </w:pPr>
+      <w:rPr>
+        <w:rFonts w:ascii="Courier New" w:hAnsi="Courier New" w:cs="Courier New" w:hint="default"/>
+      </w:rPr>
+    </w:lvl>
+    <w:lvl w:ilvl="8" w:tplc="04050005" w:tentative="1">
+      <w:start w:val="1"/>
+      <w:numFmt w:val="bullet"/>
+      <w:lvlText w:val=""/>
+      <w:lvlJc w:val="left"/>
+      <w:pPr>
+        <w:ind w:left="6480" w:hanging="360"/>
+      </w:pPr>
+      <w:rPr>
+        <w:rFonts w:ascii="Wingdings" w:hAnsi="Wingdings" w:hint="default"/>
+      </w:rPr>
+    </w:lvl>
+  </w:abstractNum>
+  <w:abstractNum w:abstractNumId="13" w15:restartNumberingAfterBreak="0">
+    <w:nsid w:val="1A142454"/>
+    <w:multiLevelType w:val="multilevel"/>
+    <w:tmpl w:val="DF2AE67E"/>
+    <w:lvl w:ilvl="0">
+      <w:start w:val="1"/>
+      <w:numFmt w:val="bullet"/>
+      <w:lvlText w:val=""/>
+      <w:lvlJc w:val="left"/>
+      <w:pPr>
+        <w:tabs>
+          <w:tab w:val="num" w:pos="720"/>
+        </w:tabs>
+        <w:ind w:left="720" w:hanging="360"/>
+      </w:pPr>
+      <w:rPr>
+        <w:rFonts w:ascii="Symbol" w:hAnsi="Symbol" w:hint="default"/>
+        <w:sz w:val="20"/>
+      </w:rPr>
+    </w:lvl>
+    <w:lvl w:ilvl="1" w:tentative="1">
+      <w:start w:val="1"/>
+      <w:numFmt w:val="bullet"/>
+      <w:lvlText w:val="o"/>
+      <w:lvlJc w:val="left"/>
+      <w:pPr>
+        <w:tabs>
+          <w:tab w:val="num" w:pos="1440"/>
+        </w:tabs>
+        <w:ind w:left="1440" w:hanging="360"/>
+      </w:pPr>
+      <w:rPr>
+        <w:rFonts w:ascii="Courier New" w:hAnsi="Courier New" w:hint="default"/>
+        <w:sz w:val="20"/>
+      </w:rPr>
+    </w:lvl>
+    <w:lvl w:ilvl="2" w:tentative="1">
+      <w:start w:val="1"/>
+      <w:numFmt w:val="bullet"/>
+      <w:lvlText w:val=""/>
+      <w:lvlJc w:val="left"/>
+      <w:pPr>
+        <w:tabs>
+          <w:tab w:val="num" w:pos="2160"/>
+        </w:tabs>
+        <w:ind w:left="2160" w:hanging="360"/>
+      </w:pPr>
+      <w:rPr>
+        <w:rFonts w:ascii="Wingdings" w:hAnsi="Wingdings" w:hint="default"/>
+        <w:sz w:val="20"/>
+      </w:rPr>
+    </w:lvl>
+    <w:lvl w:ilvl="3" w:tentative="1">
+      <w:start w:val="1"/>
+      <w:numFmt w:val="bullet"/>
+      <w:lvlText w:val=""/>
+      <w:lvlJc w:val="left"/>
+      <w:pPr>
+        <w:tabs>
+          <w:tab w:val="num" w:pos="2880"/>
+        </w:tabs>
+        <w:ind w:left="2880" w:hanging="360"/>
+      </w:pPr>
+      <w:rPr>
+        <w:rFonts w:ascii="Wingdings" w:hAnsi="Wingdings" w:hint="default"/>
+        <w:sz w:val="20"/>
+      </w:rPr>
+    </w:lvl>
+    <w:lvl w:ilvl="4" w:tentative="1">
+      <w:start w:val="1"/>
+      <w:numFmt w:val="bullet"/>
+      <w:lvlText w:val=""/>
+      <w:lvlJc w:val="left"/>
+      <w:pPr>
+        <w:tabs>
+          <w:tab w:val="num" w:pos="3600"/>
+        </w:tabs>
+        <w:ind w:left="3600" w:hanging="360"/>
+      </w:pPr>
+      <w:rPr>
+        <w:rFonts w:ascii="Wingdings" w:hAnsi="Wingdings" w:hint="default"/>
+        <w:sz w:val="20"/>
+      </w:rPr>
+    </w:lvl>
+    <w:lvl w:ilvl="5" w:tentative="1">
+      <w:start w:val="1"/>
+      <w:numFmt w:val="bullet"/>
+      <w:lvlText w:val=""/>
+      <w:lvlJc w:val="left"/>
+      <w:pPr>
+        <w:tabs>
+          <w:tab w:val="num" w:pos="4320"/>
+        </w:tabs>
+        <w:ind w:left="4320" w:hanging="360"/>
+      </w:pPr>
+      <w:rPr>
+        <w:rFonts w:ascii="Wingdings" w:hAnsi="Wingdings" w:hint="default"/>
+        <w:sz w:val="20"/>
+      </w:rPr>
+    </w:lvl>
+    <w:lvl w:ilvl="6" w:tentative="1">
+      <w:start w:val="1"/>
+      <w:numFmt w:val="bullet"/>
+      <w:lvlText w:val=""/>
+      <w:lvlJc w:val="left"/>
+      <w:pPr>
+        <w:tabs>
+          <w:tab w:val="num" w:pos="5040"/>
+        </w:tabs>
+        <w:ind w:left="5040" w:hanging="360"/>
+      </w:pPr>
+      <w:rPr>
+        <w:rFonts w:ascii="Wingdings" w:hAnsi="Wingdings" w:hint="default"/>
+        <w:sz w:val="20"/>
+      </w:rPr>
+    </w:lvl>
+    <w:lvl w:ilvl="7" w:tentative="1">
+      <w:start w:val="1"/>
+      <w:numFmt w:val="bullet"/>
+      <w:lvlText w:val=""/>
+      <w:lvlJc w:val="left"/>
+      <w:pPr>
+        <w:tabs>
+          <w:tab w:val="num" w:pos="5760"/>
+        </w:tabs>
+        <w:ind w:left="5760" w:hanging="360"/>
+      </w:pPr>
+      <w:rPr>
+        <w:rFonts w:ascii="Wingdings" w:hAnsi="Wingdings" w:hint="default"/>
+        <w:sz w:val="20"/>
+      </w:rPr>
+    </w:lvl>
+    <w:lvl w:ilvl="8" w:tentative="1">
+      <w:start w:val="1"/>
+      <w:numFmt w:val="bullet"/>
+      <w:lvlText w:val=""/>
+      <w:lvlJc w:val="left"/>
+      <w:pPr>
+        <w:tabs>
+          <w:tab w:val="num" w:pos="6480"/>
+        </w:tabs>
+        <w:ind w:left="6480" w:hanging="360"/>
+      </w:pPr>
+      <w:rPr>
+        <w:rFonts w:ascii="Wingdings" w:hAnsi="Wingdings" w:hint="default"/>
+        <w:sz w:val="20"/>
+      </w:rPr>
+    </w:lvl>
+  </w:abstractNum>
+  <w:abstractNum w:abstractNumId="14" w15:restartNumberingAfterBreak="0">
     <w:nsid w:val="1A6000A5"/>
     <w:multiLevelType w:val="hybridMultilevel"/>
     <w:tmpl w:val="68FAB6D4"/>
@@ -4747,7 +6201,7 @@
       </w:rPr>
     </w:lvl>
   </w:abstractNum>
-  <w:abstractNum w:abstractNumId="11" w15:restartNumberingAfterBreak="0">
+  <w:abstractNum w:abstractNumId="15" w15:restartNumberingAfterBreak="0">
     <w:nsid w:val="1A876A1A"/>
     <w:multiLevelType w:val="multilevel"/>
     <w:tmpl w:val="CD086BCA"/>
@@ -4896,7 +6350,7 @@
       </w:rPr>
     </w:lvl>
   </w:abstractNum>
-  <w:abstractNum w:abstractNumId="12" w15:restartNumberingAfterBreak="0">
+  <w:abstractNum w:abstractNumId="16" w15:restartNumberingAfterBreak="0">
     <w:nsid w:val="1A9C7BBD"/>
     <w:multiLevelType w:val="multilevel"/>
     <w:tmpl w:val="CD086BCA"/>
@@ -5045,7 +6499,7 @@
       </w:rPr>
     </w:lvl>
   </w:abstractNum>
-  <w:abstractNum w:abstractNumId="13" w15:restartNumberingAfterBreak="0">
+  <w:abstractNum w:abstractNumId="17" w15:restartNumberingAfterBreak="0">
     <w:nsid w:val="1FA236CB"/>
     <w:multiLevelType w:val="multilevel"/>
     <w:tmpl w:val="AA669794"/>
@@ -5194,7 +6648,7 @@
       </w:rPr>
     </w:lvl>
   </w:abstractNum>
-  <w:abstractNum w:abstractNumId="14" w15:restartNumberingAfterBreak="0">
+  <w:abstractNum w:abstractNumId="18" w15:restartNumberingAfterBreak="0">
     <w:nsid w:val="21D04F35"/>
     <w:multiLevelType w:val="multilevel"/>
     <w:tmpl w:val="A1666368"/>
@@ -5343,7 +6797,7 @@
       </w:rPr>
     </w:lvl>
   </w:abstractNum>
-  <w:abstractNum w:abstractNumId="15" w15:restartNumberingAfterBreak="0">
+  <w:abstractNum w:abstractNumId="19" w15:restartNumberingAfterBreak="0">
     <w:nsid w:val="22DF0E42"/>
     <w:multiLevelType w:val="hybridMultilevel"/>
     <w:tmpl w:val="AEB61E1C"/>
@@ -5456,7 +6910,7 @@
       </w:rPr>
     </w:lvl>
   </w:abstractNum>
-  <w:abstractNum w:abstractNumId="16" w15:restartNumberingAfterBreak="0">
+  <w:abstractNum w:abstractNumId="20" w15:restartNumberingAfterBreak="0">
     <w:nsid w:val="267C1FEC"/>
     <w:multiLevelType w:val="hybridMultilevel"/>
     <w:tmpl w:val="CB003A84"/>
@@ -5569,7 +7023,7 @@
       </w:rPr>
     </w:lvl>
   </w:abstractNum>
-  <w:abstractNum w:abstractNumId="17" w15:restartNumberingAfterBreak="0">
+  <w:abstractNum w:abstractNumId="21" w15:restartNumberingAfterBreak="0">
     <w:nsid w:val="26FD7164"/>
     <w:multiLevelType w:val="hybridMultilevel"/>
     <w:tmpl w:val="6A2448AA"/>
@@ -5682,7 +7136,7 @@
       </w:rPr>
     </w:lvl>
   </w:abstractNum>
-  <w:abstractNum w:abstractNumId="18" w15:restartNumberingAfterBreak="0">
+  <w:abstractNum w:abstractNumId="22" w15:restartNumberingAfterBreak="0">
     <w:nsid w:val="2A843ED6"/>
     <w:multiLevelType w:val="hybridMultilevel"/>
     <w:tmpl w:val="D0143562"/>
@@ -5795,7 +7249,7 @@
       </w:rPr>
     </w:lvl>
   </w:abstractNum>
-  <w:abstractNum w:abstractNumId="19" w15:restartNumberingAfterBreak="0">
+  <w:abstractNum w:abstractNumId="23" w15:restartNumberingAfterBreak="0">
     <w:nsid w:val="2AB17A8F"/>
     <w:multiLevelType w:val="hybridMultilevel"/>
     <w:tmpl w:val="86A0158C"/>
@@ -5908,7 +7362,7 @@
       </w:rPr>
     </w:lvl>
   </w:abstractNum>
-  <w:abstractNum w:abstractNumId="20" w15:restartNumberingAfterBreak="0">
+  <w:abstractNum w:abstractNumId="24" w15:restartNumberingAfterBreak="0">
     <w:nsid w:val="2B744BBA"/>
     <w:multiLevelType w:val="hybridMultilevel"/>
     <w:tmpl w:val="AE7A028A"/>
@@ -6021,7 +7475,7 @@
       </w:rPr>
     </w:lvl>
   </w:abstractNum>
-  <w:abstractNum w:abstractNumId="21" w15:restartNumberingAfterBreak="0">
+  <w:abstractNum w:abstractNumId="25" w15:restartNumberingAfterBreak="0">
     <w:nsid w:val="2BC9008E"/>
     <w:multiLevelType w:val="hybridMultilevel"/>
     <w:tmpl w:val="326EF24E"/>
@@ -6134,7 +7588,7 @@
       </w:rPr>
     </w:lvl>
   </w:abstractNum>
-  <w:abstractNum w:abstractNumId="22" w15:restartNumberingAfterBreak="0">
+  <w:abstractNum w:abstractNumId="26" w15:restartNumberingAfterBreak="0">
     <w:nsid w:val="2CCF3EE9"/>
     <w:multiLevelType w:val="hybridMultilevel"/>
     <w:tmpl w:val="02B8CF78"/>
@@ -6247,7 +7701,7 @@
       </w:rPr>
     </w:lvl>
   </w:abstractNum>
-  <w:abstractNum w:abstractNumId="23" w15:restartNumberingAfterBreak="0">
+  <w:abstractNum w:abstractNumId="27" w15:restartNumberingAfterBreak="0">
     <w:nsid w:val="2E3D22AE"/>
     <w:multiLevelType w:val="multilevel"/>
     <w:tmpl w:val="A1666368"/>
@@ -6396,7 +7850,7 @@
       </w:rPr>
     </w:lvl>
   </w:abstractNum>
-  <w:abstractNum w:abstractNumId="24" w15:restartNumberingAfterBreak="0">
+  <w:abstractNum w:abstractNumId="28" w15:restartNumberingAfterBreak="0">
     <w:nsid w:val="33E52171"/>
     <w:multiLevelType w:val="hybridMultilevel"/>
     <w:tmpl w:val="BE488000"/>
@@ -6506,7 +7960,7 @@
       </w:rPr>
     </w:lvl>
   </w:abstractNum>
-  <w:abstractNum w:abstractNumId="25" w15:restartNumberingAfterBreak="0">
+  <w:abstractNum w:abstractNumId="29" w15:restartNumberingAfterBreak="0">
     <w:nsid w:val="34196944"/>
     <w:multiLevelType w:val="multilevel"/>
     <w:tmpl w:val="3EB64B2A"/>
@@ -6655,7 +8109,7 @@
       </w:rPr>
     </w:lvl>
   </w:abstractNum>
-  <w:abstractNum w:abstractNumId="26" w15:restartNumberingAfterBreak="0">
+  <w:abstractNum w:abstractNumId="30" w15:restartNumberingAfterBreak="0">
     <w:nsid w:val="35AB23DE"/>
     <w:multiLevelType w:val="hybridMultilevel"/>
     <w:tmpl w:val="72BC2B6C"/>
@@ -6768,7 +8222,7 @@
       </w:rPr>
     </w:lvl>
   </w:abstractNum>
-  <w:abstractNum w:abstractNumId="27" w15:restartNumberingAfterBreak="0">
+  <w:abstractNum w:abstractNumId="31" w15:restartNumberingAfterBreak="0">
     <w:nsid w:val="377008A8"/>
     <w:multiLevelType w:val="multilevel"/>
     <w:tmpl w:val="CD086BCA"/>
@@ -6917,7 +8371,156 @@
       </w:rPr>
     </w:lvl>
   </w:abstractNum>
-  <w:abstractNum w:abstractNumId="28" w15:restartNumberingAfterBreak="0">
+  <w:abstractNum w:abstractNumId="32" w15:restartNumberingAfterBreak="0">
+    <w:nsid w:val="37F614C2"/>
+    <w:multiLevelType w:val="multilevel"/>
+    <w:tmpl w:val="1084187A"/>
+    <w:lvl w:ilvl="0">
+      <w:start w:val="1"/>
+      <w:numFmt w:val="bullet"/>
+      <w:lvlText w:val=""/>
+      <w:lvlJc w:val="left"/>
+      <w:pPr>
+        <w:tabs>
+          <w:tab w:val="num" w:pos="720"/>
+        </w:tabs>
+        <w:ind w:left="720" w:hanging="360"/>
+      </w:pPr>
+      <w:rPr>
+        <w:rFonts w:ascii="Symbol" w:hAnsi="Symbol" w:hint="default"/>
+        <w:sz w:val="20"/>
+      </w:rPr>
+    </w:lvl>
+    <w:lvl w:ilvl="1" w:tentative="1">
+      <w:start w:val="1"/>
+      <w:numFmt w:val="bullet"/>
+      <w:lvlText w:val="o"/>
+      <w:lvlJc w:val="left"/>
+      <w:pPr>
+        <w:tabs>
+          <w:tab w:val="num" w:pos="1440"/>
+        </w:tabs>
+        <w:ind w:left="1440" w:hanging="360"/>
+      </w:pPr>
+      <w:rPr>
+        <w:rFonts w:ascii="Courier New" w:hAnsi="Courier New" w:hint="default"/>
+        <w:sz w:val="20"/>
+      </w:rPr>
+    </w:lvl>
+    <w:lvl w:ilvl="2" w:tentative="1">
+      <w:start w:val="1"/>
+      <w:numFmt w:val="bullet"/>
+      <w:lvlText w:val=""/>
+      <w:lvlJc w:val="left"/>
+      <w:pPr>
+        <w:tabs>
+          <w:tab w:val="num" w:pos="2160"/>
+        </w:tabs>
+        <w:ind w:left="2160" w:hanging="360"/>
+      </w:pPr>
+      <w:rPr>
+        <w:rFonts w:ascii="Wingdings" w:hAnsi="Wingdings" w:hint="default"/>
+        <w:sz w:val="20"/>
+      </w:rPr>
+    </w:lvl>
+    <w:lvl w:ilvl="3" w:tentative="1">
+      <w:start w:val="1"/>
+      <w:numFmt w:val="bullet"/>
+      <w:lvlText w:val=""/>
+      <w:lvlJc w:val="left"/>
+      <w:pPr>
+        <w:tabs>
+          <w:tab w:val="num" w:pos="2880"/>
+        </w:tabs>
+        <w:ind w:left="2880" w:hanging="360"/>
+      </w:pPr>
+      <w:rPr>
+        <w:rFonts w:ascii="Wingdings" w:hAnsi="Wingdings" w:hint="default"/>
+        <w:sz w:val="20"/>
+      </w:rPr>
+    </w:lvl>
+    <w:lvl w:ilvl="4" w:tentative="1">
+      <w:start w:val="1"/>
+      <w:numFmt w:val="bullet"/>
+      <w:lvlText w:val=""/>
+      <w:lvlJc w:val="left"/>
+      <w:pPr>
+        <w:tabs>
+          <w:tab w:val="num" w:pos="3600"/>
+        </w:tabs>
+        <w:ind w:left="3600" w:hanging="360"/>
+      </w:pPr>
+      <w:rPr>
+        <w:rFonts w:ascii="Wingdings" w:hAnsi="Wingdings" w:hint="default"/>
+        <w:sz w:val="20"/>
+      </w:rPr>
+    </w:lvl>
+    <w:lvl w:ilvl="5" w:tentative="1">
+      <w:start w:val="1"/>
+      <w:numFmt w:val="bullet"/>
+      <w:lvlText w:val=""/>
+      <w:lvlJc w:val="left"/>
+      <w:pPr>
+        <w:tabs>
+          <w:tab w:val="num" w:pos="4320"/>
+        </w:tabs>
+        <w:ind w:left="4320" w:hanging="360"/>
+      </w:pPr>
+      <w:rPr>
+        <w:rFonts w:ascii="Wingdings" w:hAnsi="Wingdings" w:hint="default"/>
+        <w:sz w:val="20"/>
+      </w:rPr>
+    </w:lvl>
+    <w:lvl w:ilvl="6" w:tentative="1">
+      <w:start w:val="1"/>
+      <w:numFmt w:val="bullet"/>
+      <w:lvlText w:val=""/>
+      <w:lvlJc w:val="left"/>
+      <w:pPr>
+        <w:tabs>
+          <w:tab w:val="num" w:pos="5040"/>
+        </w:tabs>
+        <w:ind w:left="5040" w:hanging="360"/>
+      </w:pPr>
+      <w:rPr>
+        <w:rFonts w:ascii="Wingdings" w:hAnsi="Wingdings" w:hint="default"/>
+        <w:sz w:val="20"/>
+      </w:rPr>
+    </w:lvl>
+    <w:lvl w:ilvl="7" w:tentative="1">
+      <w:start w:val="1"/>
+      <w:numFmt w:val="bullet"/>
+      <w:lvlText w:val=""/>
+      <w:lvlJc w:val="left"/>
+      <w:pPr>
+        <w:tabs>
+          <w:tab w:val="num" w:pos="5760"/>
+        </w:tabs>
+        <w:ind w:left="5760" w:hanging="360"/>
+      </w:pPr>
+      <w:rPr>
+        <w:rFonts w:ascii="Wingdings" w:hAnsi="Wingdings" w:hint="default"/>
+        <w:sz w:val="20"/>
+      </w:rPr>
+    </w:lvl>
+    <w:lvl w:ilvl="8" w:tentative="1">
+      <w:start w:val="1"/>
+      <w:numFmt w:val="bullet"/>
+      <w:lvlText w:val=""/>
+      <w:lvlJc w:val="left"/>
+      <w:pPr>
+        <w:tabs>
+          <w:tab w:val="num" w:pos="6480"/>
+        </w:tabs>
+        <w:ind w:left="6480" w:hanging="360"/>
+      </w:pPr>
+      <w:rPr>
+        <w:rFonts w:ascii="Wingdings" w:hAnsi="Wingdings" w:hint="default"/>
+        <w:sz w:val="20"/>
+      </w:rPr>
+    </w:lvl>
+  </w:abstractNum>
+  <w:abstractNum w:abstractNumId="33" w15:restartNumberingAfterBreak="0">
     <w:nsid w:val="3B573EA2"/>
     <w:multiLevelType w:val="multilevel"/>
     <w:tmpl w:val="CD086BCA"/>
@@ -7066,7 +8669,7 @@
       </w:rPr>
     </w:lvl>
   </w:abstractNum>
-  <w:abstractNum w:abstractNumId="29" w15:restartNumberingAfterBreak="0">
+  <w:abstractNum w:abstractNumId="34" w15:restartNumberingAfterBreak="0">
     <w:nsid w:val="3B5C7B04"/>
     <w:multiLevelType w:val="multilevel"/>
     <w:tmpl w:val="CD086BCA"/>
@@ -7215,7 +8818,7 @@
       </w:rPr>
     </w:lvl>
   </w:abstractNum>
-  <w:abstractNum w:abstractNumId="30" w15:restartNumberingAfterBreak="0">
+  <w:abstractNum w:abstractNumId="35" w15:restartNumberingAfterBreak="0">
     <w:nsid w:val="3B62548F"/>
     <w:multiLevelType w:val="multilevel"/>
     <w:tmpl w:val="CD086BCA"/>
@@ -7364,7 +8967,7 @@
       </w:rPr>
     </w:lvl>
   </w:abstractNum>
-  <w:abstractNum w:abstractNumId="31" w15:restartNumberingAfterBreak="0">
+  <w:abstractNum w:abstractNumId="36" w15:restartNumberingAfterBreak="0">
     <w:nsid w:val="3C87496D"/>
     <w:multiLevelType w:val="multilevel"/>
     <w:tmpl w:val="CD086BCA"/>
@@ -7513,7 +9116,7 @@
       </w:rPr>
     </w:lvl>
   </w:abstractNum>
-  <w:abstractNum w:abstractNumId="32" w15:restartNumberingAfterBreak="0">
+  <w:abstractNum w:abstractNumId="37" w15:restartNumberingAfterBreak="0">
     <w:nsid w:val="3C901FB7"/>
     <w:multiLevelType w:val="hybridMultilevel"/>
     <w:tmpl w:val="3ABEFB8E"/>
@@ -7626,7 +9229,7 @@
       </w:rPr>
     </w:lvl>
   </w:abstractNum>
-  <w:abstractNum w:abstractNumId="33" w15:restartNumberingAfterBreak="0">
+  <w:abstractNum w:abstractNumId="38" w15:restartNumberingAfterBreak="0">
     <w:nsid w:val="3CC643D1"/>
     <w:multiLevelType w:val="multilevel"/>
     <w:tmpl w:val="B6AEC0EE"/>
@@ -7775,7 +9378,7 @@
       </w:rPr>
     </w:lvl>
   </w:abstractNum>
-  <w:abstractNum w:abstractNumId="34" w15:restartNumberingAfterBreak="0">
+  <w:abstractNum w:abstractNumId="39" w15:restartNumberingAfterBreak="0">
     <w:nsid w:val="3DFF115C"/>
     <w:multiLevelType w:val="multilevel"/>
     <w:tmpl w:val="CD086BCA"/>
@@ -7924,7 +9527,7 @@
       </w:rPr>
     </w:lvl>
   </w:abstractNum>
-  <w:abstractNum w:abstractNumId="35" w15:restartNumberingAfterBreak="0">
+  <w:abstractNum w:abstractNumId="40" w15:restartNumberingAfterBreak="0">
     <w:nsid w:val="43F9717D"/>
     <w:multiLevelType w:val="multilevel"/>
     <w:tmpl w:val="3DB25A08"/>
@@ -8073,7 +9676,7 @@
       </w:rPr>
     </w:lvl>
   </w:abstractNum>
-  <w:abstractNum w:abstractNumId="36" w15:restartNumberingAfterBreak="0">
+  <w:abstractNum w:abstractNumId="41" w15:restartNumberingAfterBreak="0">
     <w:nsid w:val="44F70A8A"/>
     <w:multiLevelType w:val="multilevel"/>
     <w:tmpl w:val="CD086BCA"/>
@@ -8222,7 +9825,7 @@
       </w:rPr>
     </w:lvl>
   </w:abstractNum>
-  <w:abstractNum w:abstractNumId="37" w15:restartNumberingAfterBreak="0">
+  <w:abstractNum w:abstractNumId="42" w15:restartNumberingAfterBreak="0">
     <w:nsid w:val="45EE70CA"/>
     <w:multiLevelType w:val="multilevel"/>
     <w:tmpl w:val="CD086BCA"/>
@@ -8371,7 +9974,7 @@
       </w:rPr>
     </w:lvl>
   </w:abstractNum>
-  <w:abstractNum w:abstractNumId="38" w15:restartNumberingAfterBreak="0">
+  <w:abstractNum w:abstractNumId="43" w15:restartNumberingAfterBreak="0">
     <w:nsid w:val="46E74435"/>
     <w:multiLevelType w:val="hybridMultilevel"/>
     <w:tmpl w:val="D7DCB9B2"/>
@@ -8484,7 +10087,7 @@
       </w:rPr>
     </w:lvl>
   </w:abstractNum>
-  <w:abstractNum w:abstractNumId="39" w15:restartNumberingAfterBreak="0">
+  <w:abstractNum w:abstractNumId="44" w15:restartNumberingAfterBreak="0">
     <w:nsid w:val="47DC7706"/>
     <w:multiLevelType w:val="hybridMultilevel"/>
     <w:tmpl w:val="CE623822"/>
@@ -8597,7 +10200,7 @@
       </w:rPr>
     </w:lvl>
   </w:abstractNum>
-  <w:abstractNum w:abstractNumId="40" w15:restartNumberingAfterBreak="0">
+  <w:abstractNum w:abstractNumId="45" w15:restartNumberingAfterBreak="0">
     <w:nsid w:val="4898254F"/>
     <w:multiLevelType w:val="hybridMultilevel"/>
     <w:tmpl w:val="E2708210"/>
@@ -8683,7 +10286,7 @@
       </w:pPr>
     </w:lvl>
   </w:abstractNum>
-  <w:abstractNum w:abstractNumId="41" w15:restartNumberingAfterBreak="0">
+  <w:abstractNum w:abstractNumId="46" w15:restartNumberingAfterBreak="0">
     <w:nsid w:val="490342BC"/>
     <w:multiLevelType w:val="multilevel"/>
     <w:tmpl w:val="B9766510"/>
@@ -8832,7 +10435,7 @@
       </w:rPr>
     </w:lvl>
   </w:abstractNum>
-  <w:abstractNum w:abstractNumId="42" w15:restartNumberingAfterBreak="0">
+  <w:abstractNum w:abstractNumId="47" w15:restartNumberingAfterBreak="0">
     <w:nsid w:val="4B1D6151"/>
     <w:multiLevelType w:val="multilevel"/>
     <w:tmpl w:val="69ECE486"/>
@@ -8981,7 +10584,7 @@
       </w:rPr>
     </w:lvl>
   </w:abstractNum>
-  <w:abstractNum w:abstractNumId="43" w15:restartNumberingAfterBreak="0">
+  <w:abstractNum w:abstractNumId="48" w15:restartNumberingAfterBreak="0">
     <w:nsid w:val="4F286EB6"/>
     <w:multiLevelType w:val="multilevel"/>
     <w:tmpl w:val="CD086BCA"/>
@@ -9130,7 +10733,7 @@
       </w:rPr>
     </w:lvl>
   </w:abstractNum>
-  <w:abstractNum w:abstractNumId="44" w15:restartNumberingAfterBreak="0">
+  <w:abstractNum w:abstractNumId="49" w15:restartNumberingAfterBreak="0">
     <w:nsid w:val="50911985"/>
     <w:multiLevelType w:val="multilevel"/>
     <w:tmpl w:val="8BB4DDA0"/>
@@ -9279,7 +10882,7 @@
       </w:rPr>
     </w:lvl>
   </w:abstractNum>
-  <w:abstractNum w:abstractNumId="45" w15:restartNumberingAfterBreak="0">
+  <w:abstractNum w:abstractNumId="50" w15:restartNumberingAfterBreak="0">
     <w:nsid w:val="50E52D77"/>
     <w:multiLevelType w:val="multilevel"/>
     <w:tmpl w:val="C37018A2"/>
@@ -9396,7 +10999,7 @@
       </w:pPr>
     </w:lvl>
   </w:abstractNum>
-  <w:abstractNum w:abstractNumId="46" w15:restartNumberingAfterBreak="0">
+  <w:abstractNum w:abstractNumId="51" w15:restartNumberingAfterBreak="0">
     <w:nsid w:val="55B723C6"/>
     <w:multiLevelType w:val="hybridMultilevel"/>
     <w:tmpl w:val="DABAC2CE"/>
@@ -9509,7 +11112,7 @@
       </w:rPr>
     </w:lvl>
   </w:abstractNum>
-  <w:abstractNum w:abstractNumId="47" w15:restartNumberingAfterBreak="0">
+  <w:abstractNum w:abstractNumId="52" w15:restartNumberingAfterBreak="0">
     <w:nsid w:val="56F25206"/>
     <w:multiLevelType w:val="hybridMultilevel"/>
     <w:tmpl w:val="79006270"/>
@@ -9622,7 +11225,7 @@
       </w:rPr>
     </w:lvl>
   </w:abstractNum>
-  <w:abstractNum w:abstractNumId="48" w15:restartNumberingAfterBreak="0">
+  <w:abstractNum w:abstractNumId="53" w15:restartNumberingAfterBreak="0">
     <w:nsid w:val="5A8D208B"/>
     <w:multiLevelType w:val="multilevel"/>
     <w:tmpl w:val="CD086BCA"/>
@@ -9771,7 +11374,7 @@
       </w:rPr>
     </w:lvl>
   </w:abstractNum>
-  <w:abstractNum w:abstractNumId="49" w15:restartNumberingAfterBreak="0">
+  <w:abstractNum w:abstractNumId="54" w15:restartNumberingAfterBreak="0">
     <w:nsid w:val="5AE42E64"/>
     <w:multiLevelType w:val="hybridMultilevel"/>
     <w:tmpl w:val="C2A6FFB2"/>
@@ -9884,7 +11487,7 @@
       </w:rPr>
     </w:lvl>
   </w:abstractNum>
-  <w:abstractNum w:abstractNumId="50" w15:restartNumberingAfterBreak="0">
+  <w:abstractNum w:abstractNumId="55" w15:restartNumberingAfterBreak="0">
     <w:nsid w:val="5C014A83"/>
     <w:multiLevelType w:val="multilevel"/>
     <w:tmpl w:val="A5C8687A"/>
@@ -9997,7 +11600,7 @@
       </w:pPr>
     </w:lvl>
   </w:abstractNum>
-  <w:abstractNum w:abstractNumId="51" w15:restartNumberingAfterBreak="0">
+  <w:abstractNum w:abstractNumId="56" w15:restartNumberingAfterBreak="0">
     <w:nsid w:val="5CCB2ED7"/>
     <w:multiLevelType w:val="multilevel"/>
     <w:tmpl w:val="CD086BCA"/>
@@ -10146,7 +11749,7 @@
       </w:rPr>
     </w:lvl>
   </w:abstractNum>
-  <w:abstractNum w:abstractNumId="52" w15:restartNumberingAfterBreak="0">
+  <w:abstractNum w:abstractNumId="57" w15:restartNumberingAfterBreak="0">
     <w:nsid w:val="5E0A6B83"/>
     <w:multiLevelType w:val="hybridMultilevel"/>
     <w:tmpl w:val="9E0CB448"/>
@@ -10232,7 +11835,7 @@
       </w:pPr>
     </w:lvl>
   </w:abstractNum>
-  <w:abstractNum w:abstractNumId="53" w15:restartNumberingAfterBreak="0">
+  <w:abstractNum w:abstractNumId="58" w15:restartNumberingAfterBreak="0">
     <w:nsid w:val="605C63AB"/>
     <w:multiLevelType w:val="hybridMultilevel"/>
     <w:tmpl w:val="B3C051B6"/>
@@ -10345,7 +11948,7 @@
       </w:rPr>
     </w:lvl>
   </w:abstractNum>
-  <w:abstractNum w:abstractNumId="54" w15:restartNumberingAfterBreak="0">
+  <w:abstractNum w:abstractNumId="59" w15:restartNumberingAfterBreak="0">
     <w:nsid w:val="6060184A"/>
     <w:multiLevelType w:val="hybridMultilevel"/>
     <w:tmpl w:val="A770F550"/>
@@ -10458,7 +12061,7 @@
       </w:rPr>
     </w:lvl>
   </w:abstractNum>
-  <w:abstractNum w:abstractNumId="55" w15:restartNumberingAfterBreak="0">
+  <w:abstractNum w:abstractNumId="60" w15:restartNumberingAfterBreak="0">
     <w:nsid w:val="639A5718"/>
     <w:multiLevelType w:val="hybridMultilevel"/>
     <w:tmpl w:val="24900358"/>
@@ -10571,7 +12174,7 @@
       </w:rPr>
     </w:lvl>
   </w:abstractNum>
-  <w:abstractNum w:abstractNumId="56" w15:restartNumberingAfterBreak="0">
+  <w:abstractNum w:abstractNumId="61" w15:restartNumberingAfterBreak="0">
     <w:nsid w:val="66D36BA7"/>
     <w:multiLevelType w:val="hybridMultilevel"/>
     <w:tmpl w:val="53EE5534"/>
@@ -10684,7 +12287,7 @@
       </w:rPr>
     </w:lvl>
   </w:abstractNum>
-  <w:abstractNum w:abstractNumId="57" w15:restartNumberingAfterBreak="0">
+  <w:abstractNum w:abstractNumId="62" w15:restartNumberingAfterBreak="0">
     <w:nsid w:val="6BA579C9"/>
     <w:multiLevelType w:val="multilevel"/>
     <w:tmpl w:val="D676068E"/>
@@ -10833,7 +12436,7 @@
       </w:rPr>
     </w:lvl>
   </w:abstractNum>
-  <w:abstractNum w:abstractNumId="58" w15:restartNumberingAfterBreak="0">
+  <w:abstractNum w:abstractNumId="63" w15:restartNumberingAfterBreak="0">
     <w:nsid w:val="6C6641E2"/>
     <w:multiLevelType w:val="multilevel"/>
     <w:tmpl w:val="541408EA"/>
@@ -10982,7 +12585,7 @@
       </w:rPr>
     </w:lvl>
   </w:abstractNum>
-  <w:abstractNum w:abstractNumId="59" w15:restartNumberingAfterBreak="0">
+  <w:abstractNum w:abstractNumId="64" w15:restartNumberingAfterBreak="0">
     <w:nsid w:val="6C7D46D5"/>
     <w:multiLevelType w:val="multilevel"/>
     <w:tmpl w:val="CD086BCA"/>
@@ -11131,7 +12734,7 @@
       </w:rPr>
     </w:lvl>
   </w:abstractNum>
-  <w:abstractNum w:abstractNumId="60" w15:restartNumberingAfterBreak="0">
+  <w:abstractNum w:abstractNumId="65" w15:restartNumberingAfterBreak="0">
     <w:nsid w:val="6CAF3884"/>
     <w:multiLevelType w:val="hybridMultilevel"/>
     <w:tmpl w:val="85D01BB8"/>
@@ -11244,7 +12847,7 @@
       </w:rPr>
     </w:lvl>
   </w:abstractNum>
-  <w:abstractNum w:abstractNumId="61" w15:restartNumberingAfterBreak="0">
+  <w:abstractNum w:abstractNumId="66" w15:restartNumberingAfterBreak="0">
     <w:nsid w:val="6F9A2A16"/>
     <w:multiLevelType w:val="hybridMultilevel"/>
     <w:tmpl w:val="95240FC2"/>
@@ -11357,7 +12960,7 @@
       </w:rPr>
     </w:lvl>
   </w:abstractNum>
-  <w:abstractNum w:abstractNumId="62" w15:restartNumberingAfterBreak="0">
+  <w:abstractNum w:abstractNumId="67" w15:restartNumberingAfterBreak="0">
     <w:nsid w:val="73025BED"/>
     <w:multiLevelType w:val="hybridMultilevel"/>
     <w:tmpl w:val="D068D484"/>
@@ -11470,7 +13073,7 @@
       </w:rPr>
     </w:lvl>
   </w:abstractNum>
-  <w:abstractNum w:abstractNumId="63" w15:restartNumberingAfterBreak="0">
+  <w:abstractNum w:abstractNumId="68" w15:restartNumberingAfterBreak="0">
     <w:nsid w:val="7653119D"/>
     <w:multiLevelType w:val="hybridMultilevel"/>
     <w:tmpl w:val="B29462CE"/>
@@ -11556,7 +13159,7 @@
       </w:pPr>
     </w:lvl>
   </w:abstractNum>
-  <w:abstractNum w:abstractNumId="64" w15:restartNumberingAfterBreak="0">
+  <w:abstractNum w:abstractNumId="69" w15:restartNumberingAfterBreak="0">
     <w:nsid w:val="76735C40"/>
     <w:multiLevelType w:val="hybridMultilevel"/>
     <w:tmpl w:val="B8EA7156"/>
@@ -11669,7 +13272,7 @@
       </w:rPr>
     </w:lvl>
   </w:abstractNum>
-  <w:abstractNum w:abstractNumId="65" w15:restartNumberingAfterBreak="0">
+  <w:abstractNum w:abstractNumId="70" w15:restartNumberingAfterBreak="0">
     <w:nsid w:val="76D64A1E"/>
     <w:multiLevelType w:val="hybridMultilevel"/>
     <w:tmpl w:val="3E42F048"/>
@@ -11782,7 +13385,7 @@
       </w:rPr>
     </w:lvl>
   </w:abstractNum>
-  <w:abstractNum w:abstractNumId="66" w15:restartNumberingAfterBreak="0">
+  <w:abstractNum w:abstractNumId="71" w15:restartNumberingAfterBreak="0">
     <w:nsid w:val="79BD221E"/>
     <w:multiLevelType w:val="hybridMultilevel"/>
     <w:tmpl w:val="30F6D8E4"/>
@@ -11868,7 +13471,7 @@
       </w:pPr>
     </w:lvl>
   </w:abstractNum>
-  <w:abstractNum w:abstractNumId="67" w15:restartNumberingAfterBreak="0">
+  <w:abstractNum w:abstractNumId="72" w15:restartNumberingAfterBreak="0">
     <w:nsid w:val="7FE672C3"/>
     <w:multiLevelType w:val="hybridMultilevel"/>
     <w:tmpl w:val="E162F0EA"/>
@@ -11982,157 +13585,157 @@
     </w:lvl>
   </w:abstractNum>
   <w:num w:numId="1" w16cid:durableId="413865799">
-    <w:abstractNumId w:val="19"/>
+    <w:abstractNumId w:val="23"/>
   </w:num>
   <w:num w:numId="2" w16cid:durableId="1108617972">
-    <w:abstractNumId w:val="45"/>
+    <w:abstractNumId w:val="50"/>
   </w:num>
   <w:num w:numId="3" w16cid:durableId="1692300501">
-    <w:abstractNumId w:val="46"/>
+    <w:abstractNumId w:val="51"/>
   </w:num>
   <w:num w:numId="4" w16cid:durableId="875654513">
-    <w:abstractNumId w:val="39"/>
+    <w:abstractNumId w:val="44"/>
   </w:num>
   <w:num w:numId="5" w16cid:durableId="719287900">
-    <w:abstractNumId w:val="64"/>
+    <w:abstractNumId w:val="69"/>
   </w:num>
   <w:num w:numId="6" w16cid:durableId="1303580349">
+    <w:abstractNumId w:val="25"/>
+  </w:num>
+  <w:num w:numId="7" w16cid:durableId="1597864659">
+    <w:abstractNumId w:val="28"/>
+  </w:num>
+  <w:num w:numId="8" w16cid:durableId="983196449">
     <w:abstractNumId w:val="21"/>
   </w:num>
-  <w:num w:numId="7" w16cid:durableId="1597864659">
-    <w:abstractNumId w:val="24"/>
-  </w:num>
-  <w:num w:numId="8" w16cid:durableId="983196449">
-    <w:abstractNumId w:val="17"/>
-  </w:num>
   <w:num w:numId="9" w16cid:durableId="863634254">
-    <w:abstractNumId w:val="55"/>
+    <w:abstractNumId w:val="60"/>
   </w:num>
   <w:num w:numId="10" w16cid:durableId="2056587150">
     <w:abstractNumId w:val="2"/>
   </w:num>
   <w:num w:numId="11" w16cid:durableId="990331131">
-    <w:abstractNumId w:val="16"/>
+    <w:abstractNumId w:val="20"/>
   </w:num>
   <w:num w:numId="12" w16cid:durableId="748618473">
-    <w:abstractNumId w:val="56"/>
+    <w:abstractNumId w:val="61"/>
   </w:num>
   <w:num w:numId="13" w16cid:durableId="1475486287">
-    <w:abstractNumId w:val="61"/>
+    <w:abstractNumId w:val="66"/>
   </w:num>
   <w:num w:numId="14" w16cid:durableId="1965233253">
-    <w:abstractNumId w:val="7"/>
+    <w:abstractNumId w:val="8"/>
   </w:num>
   <w:num w:numId="15" w16cid:durableId="1416512607">
-    <w:abstractNumId w:val="22"/>
+    <w:abstractNumId w:val="26"/>
   </w:num>
   <w:num w:numId="16" w16cid:durableId="734358468">
     <w:abstractNumId w:val="5"/>
   </w:num>
   <w:num w:numId="17" w16cid:durableId="231357625">
-    <w:abstractNumId w:val="32"/>
+    <w:abstractNumId w:val="37"/>
   </w:num>
   <w:num w:numId="18" w16cid:durableId="1895307518">
+    <w:abstractNumId w:val="70"/>
+  </w:num>
+  <w:num w:numId="19" w16cid:durableId="1372801933">
+    <w:abstractNumId w:val="22"/>
+  </w:num>
+  <w:num w:numId="20" w16cid:durableId="13385117">
+    <w:abstractNumId w:val="72"/>
+  </w:num>
+  <w:num w:numId="21" w16cid:durableId="1546407199">
+    <w:abstractNumId w:val="58"/>
+  </w:num>
+  <w:num w:numId="22" w16cid:durableId="1394232165">
+    <w:abstractNumId w:val="24"/>
+  </w:num>
+  <w:num w:numId="23" w16cid:durableId="1503660250">
+    <w:abstractNumId w:val="43"/>
+  </w:num>
+  <w:num w:numId="24" w16cid:durableId="750658894">
+    <w:abstractNumId w:val="52"/>
+  </w:num>
+  <w:num w:numId="25" w16cid:durableId="540020142">
+    <w:abstractNumId w:val="67"/>
+  </w:num>
+  <w:num w:numId="26" w16cid:durableId="691146409">
+    <w:abstractNumId w:val="14"/>
+  </w:num>
+  <w:num w:numId="27" w16cid:durableId="1593270845">
+    <w:abstractNumId w:val="9"/>
+  </w:num>
+  <w:num w:numId="28" w16cid:durableId="275648556">
+    <w:abstractNumId w:val="7"/>
+  </w:num>
+  <w:num w:numId="29" w16cid:durableId="1114059581">
     <w:abstractNumId w:val="65"/>
   </w:num>
-  <w:num w:numId="19" w16cid:durableId="1372801933">
-    <w:abstractNumId w:val="18"/>
+  <w:num w:numId="30" w16cid:durableId="1439984778">
+    <w:abstractNumId w:val="16"/>
   </w:num>
-  <w:num w:numId="20" w16cid:durableId="13385117">
-    <w:abstractNumId w:val="67"/>
+  <w:num w:numId="31" w16cid:durableId="822741613">
+    <w:abstractNumId w:val="30"/>
   </w:num>
-  <w:num w:numId="21" w16cid:durableId="1546407199">
+  <w:num w:numId="32" w16cid:durableId="1258758367">
+    <w:abstractNumId w:val="48"/>
+  </w:num>
+  <w:num w:numId="33" w16cid:durableId="1016007665">
+    <w:abstractNumId w:val="56"/>
+  </w:num>
+  <w:num w:numId="34" w16cid:durableId="682166920">
+    <w:abstractNumId w:val="33"/>
+  </w:num>
+  <w:num w:numId="35" w16cid:durableId="263540145">
+    <w:abstractNumId w:val="36"/>
+  </w:num>
+  <w:num w:numId="36" w16cid:durableId="1307010756">
+    <w:abstractNumId w:val="41"/>
+  </w:num>
+  <w:num w:numId="37" w16cid:durableId="794903941">
+    <w:abstractNumId w:val="35"/>
+  </w:num>
+  <w:num w:numId="38" w16cid:durableId="1434788821">
     <w:abstractNumId w:val="53"/>
   </w:num>
-  <w:num w:numId="22" w16cid:durableId="1394232165">
-    <w:abstractNumId w:val="20"/>
+  <w:num w:numId="39" w16cid:durableId="1508130274">
+    <w:abstractNumId w:val="39"/>
   </w:num>
-  <w:num w:numId="23" w16cid:durableId="1503660250">
-    <w:abstractNumId w:val="38"/>
-  </w:num>
-  <w:num w:numId="24" w16cid:durableId="750658894">
-    <w:abstractNumId w:val="47"/>
-  </w:num>
-  <w:num w:numId="25" w16cid:durableId="540020142">
-    <w:abstractNumId w:val="62"/>
-  </w:num>
-  <w:num w:numId="26" w16cid:durableId="691146409">
-    <w:abstractNumId w:val="10"/>
-  </w:num>
-  <w:num w:numId="27" w16cid:durableId="1593270845">
-    <w:abstractNumId w:val="8"/>
-  </w:num>
-  <w:num w:numId="28" w16cid:durableId="275648556">
-    <w:abstractNumId w:val="6"/>
-  </w:num>
-  <w:num w:numId="29" w16cid:durableId="1114059581">
-    <w:abstractNumId w:val="60"/>
-  </w:num>
-  <w:num w:numId="30" w16cid:durableId="1439984778">
-    <w:abstractNumId w:val="12"/>
-  </w:num>
-  <w:num w:numId="31" w16cid:durableId="822741613">
-    <w:abstractNumId w:val="26"/>
-  </w:num>
-  <w:num w:numId="32" w16cid:durableId="1258758367">
-    <w:abstractNumId w:val="43"/>
-  </w:num>
-  <w:num w:numId="33" w16cid:durableId="1016007665">
-    <w:abstractNumId w:val="51"/>
-  </w:num>
-  <w:num w:numId="34" w16cid:durableId="682166920">
-    <w:abstractNumId w:val="28"/>
-  </w:num>
-  <w:num w:numId="35" w16cid:durableId="263540145">
+  <w:num w:numId="40" w16cid:durableId="402680503">
     <w:abstractNumId w:val="31"/>
   </w:num>
-  <w:num w:numId="36" w16cid:durableId="1307010756">
-    <w:abstractNumId w:val="36"/>
+  <w:num w:numId="41" w16cid:durableId="451560303">
+    <w:abstractNumId w:val="42"/>
   </w:num>
-  <w:num w:numId="37" w16cid:durableId="794903941">
-    <w:abstractNumId w:val="30"/>
-  </w:num>
-  <w:num w:numId="38" w16cid:durableId="1434788821">
-    <w:abstractNumId w:val="48"/>
-  </w:num>
-  <w:num w:numId="39" w16cid:durableId="1508130274">
+  <w:num w:numId="42" w16cid:durableId="409430724">
     <w:abstractNumId w:val="34"/>
   </w:num>
-  <w:num w:numId="40" w16cid:durableId="402680503">
-    <w:abstractNumId w:val="27"/>
-  </w:num>
-  <w:num w:numId="41" w16cid:durableId="451560303">
-    <w:abstractNumId w:val="37"/>
-  </w:num>
-  <w:num w:numId="42" w16cid:durableId="409430724">
-    <w:abstractNumId w:val="29"/>
-  </w:num>
   <w:num w:numId="43" w16cid:durableId="13531880">
-    <w:abstractNumId w:val="52"/>
+    <w:abstractNumId w:val="57"/>
   </w:num>
   <w:num w:numId="44" w16cid:durableId="677388429">
-    <w:abstractNumId w:val="66"/>
+    <w:abstractNumId w:val="71"/>
   </w:num>
   <w:num w:numId="45" w16cid:durableId="607658447">
-    <w:abstractNumId w:val="40"/>
+    <w:abstractNumId w:val="45"/>
   </w:num>
   <w:num w:numId="46" w16cid:durableId="1576012182">
-    <w:abstractNumId w:val="63"/>
+    <w:abstractNumId w:val="68"/>
   </w:num>
   <w:num w:numId="47" w16cid:durableId="1210678930">
-    <w:abstractNumId w:val="59"/>
+    <w:abstractNumId w:val="64"/>
   </w:num>
   <w:num w:numId="48" w16cid:durableId="1060591762">
-    <w:abstractNumId w:val="11"/>
+    <w:abstractNumId w:val="15"/>
   </w:num>
   <w:num w:numId="49" w16cid:durableId="685907112">
     <w:abstractNumId w:val="3"/>
   </w:num>
   <w:num w:numId="50" w16cid:durableId="1458913521">
-    <w:abstractNumId w:val="14"/>
+    <w:abstractNumId w:val="18"/>
   </w:num>
   <w:num w:numId="51" w16cid:durableId="1834908869">
-    <w:abstractNumId w:val="49"/>
+    <w:abstractNumId w:val="54"/>
   </w:num>
   <w:num w:numId="52" w16cid:durableId="2135368609">
     <w:abstractNumId w:val="0"/>
@@ -12141,49 +13744,64 @@
     <w:abstractNumId w:val="4"/>
   </w:num>
   <w:num w:numId="54" w16cid:durableId="1114326277">
-    <w:abstractNumId w:val="50"/>
+    <w:abstractNumId w:val="55"/>
   </w:num>
   <w:num w:numId="55" w16cid:durableId="1268344766">
     <w:abstractNumId w:val="1"/>
   </w:num>
   <w:num w:numId="56" w16cid:durableId="1322582927">
-    <w:abstractNumId w:val="13"/>
+    <w:abstractNumId w:val="17"/>
   </w:num>
   <w:num w:numId="57" w16cid:durableId="2018580098">
-    <w:abstractNumId w:val="33"/>
+    <w:abstractNumId w:val="38"/>
   </w:num>
   <w:num w:numId="58" w16cid:durableId="1382285449">
-    <w:abstractNumId w:val="23"/>
+    <w:abstractNumId w:val="27"/>
   </w:num>
   <w:num w:numId="59" w16cid:durableId="1309019414">
-    <w:abstractNumId w:val="42"/>
+    <w:abstractNumId w:val="47"/>
   </w:num>
   <w:num w:numId="60" w16cid:durableId="576138104">
-    <w:abstractNumId w:val="58"/>
+    <w:abstractNumId w:val="63"/>
   </w:num>
   <w:num w:numId="61" w16cid:durableId="1060397100">
-    <w:abstractNumId w:val="35"/>
+    <w:abstractNumId w:val="40"/>
   </w:num>
   <w:num w:numId="62" w16cid:durableId="2025206248">
-    <w:abstractNumId w:val="44"/>
+    <w:abstractNumId w:val="49"/>
   </w:num>
   <w:num w:numId="63" w16cid:durableId="1254237713">
-    <w:abstractNumId w:val="41"/>
+    <w:abstractNumId w:val="46"/>
   </w:num>
   <w:num w:numId="64" w16cid:durableId="1375229765">
-    <w:abstractNumId w:val="9"/>
+    <w:abstractNumId w:val="10"/>
   </w:num>
   <w:num w:numId="65" w16cid:durableId="11760660">
-    <w:abstractNumId w:val="25"/>
+    <w:abstractNumId w:val="29"/>
   </w:num>
   <w:num w:numId="66" w16cid:durableId="1806386455">
-    <w:abstractNumId w:val="57"/>
+    <w:abstractNumId w:val="62"/>
   </w:num>
   <w:num w:numId="67" w16cid:durableId="1014914755">
-    <w:abstractNumId w:val="15"/>
+    <w:abstractNumId w:val="19"/>
   </w:num>
   <w:num w:numId="68" w16cid:durableId="1986817937">
-    <w:abstractNumId w:val="54"/>
+    <w:abstractNumId w:val="59"/>
+  </w:num>
+  <w:num w:numId="69" w16cid:durableId="2015061202">
+    <w:abstractNumId w:val="6"/>
+  </w:num>
+  <w:num w:numId="70" w16cid:durableId="385641389">
+    <w:abstractNumId w:val="11"/>
+  </w:num>
+  <w:num w:numId="71" w16cid:durableId="801191566">
+    <w:abstractNumId w:val="12"/>
+  </w:num>
+  <w:num w:numId="72" w16cid:durableId="937178123">
+    <w:abstractNumId w:val="32"/>
+  </w:num>
+  <w:num w:numId="73" w16cid:durableId="192964816">
+    <w:abstractNumId w:val="13"/>
   </w:num>
   <w:numIdMacAtCleanup w:val="53"/>
 </w:numbering>
@@ -13137,6 +14755,17 @@
       <w:shd w:val="clear" w:color="auto" w:fill="E1DFDD"/>
     </w:rPr>
   </w:style>
+  <w:style w:type="character" w:styleId="Siln">
+    <w:name w:val="Strong"/>
+    <w:basedOn w:val="Standardnpsmoodstavce"/>
+    <w:uiPriority w:val="22"/>
+    <w:qFormat/>
+    <w:rsid w:val="00B71FC2"/>
+    <w:rPr>
+      <w:b/>
+      <w:bCs/>
+    </w:rPr>
+  </w:style>
 </w:styles>
 </file>
 
